--- a/BaoCaoChuong1 .docx
+++ b/BaoCaoChuong1 .docx
@@ -175,7 +175,7 @@
     </w:p>
     <w:tbl>
       <w:tblPr>
-        <w:tblStyle w:val="LiBang"/>
+        <w:tblStyle w:val="TableGrid"/>
         <w:tblW w:w="0" w:type="auto"/>
         <w:tblLook w:val="04A0" w:firstRow="1" w:lastRow="0" w:firstColumn="1" w:lastColumn="0" w:noHBand="0" w:noVBand="1"/>
       </w:tblPr>
@@ -8745,7 +8745,7 @@
     </w:p>
     <w:p>
       <w:pPr>
-        <w:pStyle w:val="u1"/>
+        <w:pStyle w:val="Heading1"/>
         <w:numPr>
           <w:ilvl w:val="1"/>
           <w:numId w:val="21"/>
@@ -8800,7 +8800,7 @@
     </w:p>
     <w:p>
       <w:pPr>
-        <w:pStyle w:val="u1"/>
+        <w:pStyle w:val="Heading1"/>
         <w:numPr>
           <w:ilvl w:val="1"/>
           <w:numId w:val="21"/>
@@ -8817,7 +8817,7 @@
     </w:p>
     <w:p>
       <w:pPr>
-        <w:pStyle w:val="u1"/>
+        <w:pStyle w:val="Heading1"/>
         <w:jc w:val="center"/>
         <w:rPr>
           <w:ins w:id="1140" w:author="pham phuong" w:date="2018-03-05T06:39:00Z"/>
@@ -8889,7 +8889,7 @@
     </w:p>
     <w:p>
       <w:pPr>
-        <w:pStyle w:val="Chuthich"/>
+        <w:pStyle w:val="Caption"/>
         <w:jc w:val="center"/>
         <w:rPr>
           <w:ins w:id="1142" w:author="pham phuong" w:date="2018-03-05T06:38:00Z"/>
@@ -8898,7 +8898,7 @@
         </w:rPr>
         <w:pPrChange w:id="1143" w:author="pham phuong" w:date="2018-03-05T06:39:00Z">
           <w:pPr>
-            <w:pStyle w:val="u1"/>
+            <w:pStyle w:val="Heading1"/>
           </w:pPr>
         </w:pPrChange>
       </w:pPr>
@@ -8909,10 +8909,7 @@
             <w:sz w:val="26"/>
             <w:szCs w:val="26"/>
             <w:rPrChange w:id="1145" w:author="pham phuong" w:date="2018-03-09T15:53:00Z">
-              <w:rPr>
-                <w:i/>
-                <w:iCs/>
-              </w:rPr>
+              <w:rPr/>
             </w:rPrChange>
           </w:rPr>
           <w:t xml:space="preserve">Hình </w:t>
@@ -8925,10 +8922,7 @@
             <w:sz w:val="26"/>
             <w:szCs w:val="26"/>
             <w:rPrChange w:id="1147" w:author="pham phuong" w:date="2018-03-09T15:53:00Z">
-              <w:rPr>
-                <w:i/>
-                <w:iCs/>
-              </w:rPr>
+              <w:rPr/>
             </w:rPrChange>
           </w:rPr>
           <w:t>1</w:t>
@@ -8990,10 +8984,7 @@
             <w:sz w:val="26"/>
             <w:szCs w:val="26"/>
             <w:rPrChange w:id="1149" w:author="pham phuong" w:date="2018-03-09T15:53:00Z">
-              <w:rPr>
-                <w:i/>
-                <w:iCs/>
-              </w:rPr>
+              <w:rPr/>
             </w:rPrChange>
           </w:rPr>
           <w:t xml:space="preserve"> </w:t>
@@ -9008,8 +8999,6 @@
             <w:rPrChange w:id="1151" w:author="pham phuong" w:date="2018-03-09T15:53:00Z">
               <w:rPr>
                 <w:rFonts w:cs="Times New Roman"/>
-                <w:i/>
-                <w:iCs/>
                 <w:szCs w:val="26"/>
               </w:rPr>
             </w:rPrChange>
@@ -9020,7 +9009,7 @@
     </w:p>
     <w:p>
       <w:pPr>
-        <w:pStyle w:val="u1"/>
+        <w:pStyle w:val="Heading1"/>
         <w:rPr>
           <w:ins w:id="1152" w:author="Hoan Ng" w:date="2017-03-20T22:11:00Z"/>
           <w:del w:id="1153" w:author="pham phuong" w:date="2018-03-05T06:38:00Z"/>
@@ -9029,7 +9018,7 @@
         </w:rPr>
         <w:pPrChange w:id="1154" w:author="pham phuong" w:date="2018-03-05T06:38:00Z">
           <w:pPr>
-            <w:pStyle w:val="oancuaDanhsach"/>
+            <w:pStyle w:val="ListParagraph"/>
             <w:numPr>
               <w:numId w:val="1"/>
             </w:numPr>
@@ -9059,7 +9048,7 @@
     </w:p>
     <w:p>
       <w:pPr>
-        <w:pStyle w:val="u1"/>
+        <w:pStyle w:val="Heading1"/>
         <w:rPr>
           <w:ins w:id="1157" w:author="pham phuong" w:date="2018-03-05T03:57:00Z"/>
           <w:rFonts w:cs="Times New Roman"/>
@@ -9181,7 +9170,7 @@
     </w:p>
     <w:p>
       <w:pPr>
-        <w:pStyle w:val="Chuthich"/>
+        <w:pStyle w:val="Caption"/>
         <w:jc w:val="center"/>
         <w:rPr>
           <w:ins w:id="1168" w:author="pham phuong" w:date="2018-03-05T06:41:00Z"/>
@@ -9208,10 +9197,7 @@
             <w:sz w:val="26"/>
             <w:szCs w:val="26"/>
             <w:rPrChange w:id="1173" w:author="pham phuong" w:date="2018-03-09T15:53:00Z">
-              <w:rPr>
-                <w:i/>
-                <w:iCs/>
-              </w:rPr>
+              <w:rPr/>
             </w:rPrChange>
           </w:rPr>
           <w:t xml:space="preserve">Hình 1.2 Sơ đồ </w:t>
@@ -9234,10 +9220,7 @@
             <w:sz w:val="26"/>
             <w:szCs w:val="26"/>
             <w:rPrChange w:id="1176" w:author="pham phuong" w:date="2018-03-09T15:53:00Z">
-              <w:rPr>
-                <w:i/>
-                <w:iCs/>
-              </w:rPr>
+              <w:rPr/>
             </w:rPrChange>
           </w:rPr>
           <w:t xml:space="preserve"> nghiệp vụ của phòng mạch</w:t>
@@ -9704,7 +9687,7 @@
         </w:rPr>
         <w:pPrChange w:id="1232" w:author="pham phuong" w:date="2018-03-05T06:46:00Z">
           <w:pPr>
-            <w:pStyle w:val="oancuaDanhsach"/>
+            <w:pStyle w:val="ListParagraph"/>
             <w:numPr>
               <w:numId w:val="1"/>
             </w:numPr>
@@ -9728,7 +9711,7 @@
         </w:rPr>
         <w:pPrChange w:id="1236" w:author="Hoan Ng" w:date="2017-03-20T21:40:00Z">
           <w:pPr>
-            <w:pStyle w:val="oancuaDanhsach"/>
+            <w:pStyle w:val="ListParagraph"/>
             <w:numPr>
               <w:numId w:val="1"/>
             </w:numPr>
@@ -9817,7 +9800,7 @@
     </w:p>
     <w:tbl>
       <w:tblPr>
-        <w:tblStyle w:val="LiBang"/>
+        <w:tblStyle w:val="TableGrid"/>
         <w:tblW w:w="9352" w:type="dxa"/>
         <w:tblLook w:val="04A0" w:firstRow="1" w:lastRow="0" w:firstColumn="1" w:lastColumn="0" w:noHBand="0" w:noVBand="1"/>
       </w:tblPr>
@@ -10671,7 +10654,7 @@
     </w:p>
     <w:p>
       <w:pPr>
-        <w:pStyle w:val="Chuthich"/>
+        <w:pStyle w:val="Caption"/>
         <w:jc w:val="center"/>
         <w:rPr>
           <w:ins w:id="1306" w:author="pham phuong" w:date="2018-03-09T15:42:00Z"/>
@@ -10686,7 +10669,7 @@
         </w:rPr>
         <w:pPrChange w:id="1309" w:author="pham phuong" w:date="2018-03-09T15:42:00Z">
           <w:pPr>
-            <w:pStyle w:val="Chuthich"/>
+            <w:pStyle w:val="Caption"/>
           </w:pPr>
         </w:pPrChange>
       </w:pPr>
@@ -10907,7 +10890,7 @@
     </w:p>
     <w:p>
       <w:pPr>
-        <w:pStyle w:val="oancuaDanhsach"/>
+        <w:pStyle w:val="ListParagraph"/>
         <w:numPr>
           <w:ilvl w:val="1"/>
           <w:numId w:val="24"/>
@@ -10962,31 +10945,28 @@
         </w:rPr>
         <w:t>.</w:t>
       </w:r>
-      <w:bookmarkStart w:id="1334" w:name="_GoBack"/>
-      <w:bookmarkEnd w:id="1334"/>
     </w:p>
     <w:p>
       <w:pPr>
-        <w:pStyle w:val="oancuaDanhsach"/>
+        <w:pStyle w:val="ListParagraph"/>
         <w:numPr>
           <w:ilvl w:val="0"/>
           <w:numId w:val="25"/>
         </w:numPr>
         <w:ind w:left="1080" w:hanging="270"/>
         <w:rPr>
-          <w:ins w:id="1335" w:author="TQT" w:date="2018-03-11T08:20:00Z"/>
           <w:rFonts w:ascii="Times New Roman" w:hAnsi="Times New Roman" w:cs="Times New Roman"/>
           <w:sz w:val="26"/>
           <w:szCs w:val="26"/>
         </w:rPr>
       </w:pPr>
-      <w:ins w:id="1336" w:author="Hoan Ng" w:date="2017-04-05T14:44:00Z">
+      <w:ins w:id="1334" w:author="Hoan Ng" w:date="2017-04-05T14:44:00Z">
         <w:r>
           <w:rPr>
             <w:rFonts w:ascii="Times New Roman" w:hAnsi="Times New Roman" w:cs="Times New Roman"/>
             <w:sz w:val="26"/>
             <w:szCs w:val="26"/>
-            <w:rPrChange w:id="1337" w:author="pham phuong" w:date="2018-03-09T15:53:00Z">
+            <w:rPrChange w:id="1335" w:author="pham phuong" w:date="2018-03-09T15:53:00Z">
               <w:rPr/>
             </w:rPrChange>
           </w:rPr>
@@ -11004,8 +10984,6 @@
     </w:p>
     <w:p>
       <w:pPr>
-        <w:keepNext/>
-        <w:jc w:val="center"/>
         <w:rPr>
           <w:rFonts w:ascii="Times New Roman" w:hAnsi="Times New Roman" w:cs="Times New Roman"/>
           <w:sz w:val="26"/>
@@ -11014,16 +10992,13 @@
       </w:pPr>
       <w:r>
         <w:rPr>
-          <w:rFonts w:ascii="Times New Roman" w:hAnsi="Times New Roman" w:cs="Times New Roman"/>
           <w:noProof/>
-          <w:sz w:val="26"/>
-          <w:szCs w:val="26"/>
         </w:rPr>
         <w:drawing>
-          <wp:inline distT="0" distB="0" distL="0" distR="0" wp14:anchorId="57F905C8" wp14:editId="07403185">
-            <wp:extent cx="5543550" cy="3228975"/>
-            <wp:effectExtent l="0" t="0" r="0" b="9525"/>
-            <wp:docPr id="7" name="Hình ảnh 7"/>
+          <wp:inline distT="0" distB="0" distL="0" distR="0" wp14:anchorId="6047D0F1" wp14:editId="5900CA4E">
+            <wp:extent cx="5943600" cy="1211580"/>
+            <wp:effectExtent l="0" t="0" r="0" b="7620"/>
+            <wp:docPr id="3" name="Picture 3"/>
             <wp:cNvGraphicFramePr>
               <a:graphicFrameLocks xmlns:a="http://schemas.openxmlformats.org/drawingml/2006/main" noChangeAspect="1"/>
             </wp:cNvGraphicFramePr>
@@ -11031,17 +11006,11 @@
               <a:graphicData uri="http://schemas.openxmlformats.org/drawingml/2006/picture">
                 <pic:pic xmlns:pic="http://schemas.openxmlformats.org/drawingml/2006/picture">
                   <pic:nvPicPr>
-                    <pic:cNvPr id="7" name="Capture.PNG"/>
+                    <pic:cNvPr id="1" name=""/>
                     <pic:cNvPicPr/>
                   </pic:nvPicPr>
                   <pic:blipFill>
-                    <a:blip r:embed="rId10">
-                      <a:extLst>
-                        <a:ext uri="{28A0092B-C50C-407E-A947-70E740481C1C}">
-                          <a14:useLocalDpi xmlns:a14="http://schemas.microsoft.com/office/drawing/2010/main" val="0"/>
-                        </a:ext>
-                      </a:extLst>
-                    </a:blip>
+                    <a:blip r:embed="rId10"/>
                     <a:stretch>
                       <a:fillRect/>
                     </a:stretch>
@@ -11049,7 +11018,7 @@
                   <pic:spPr>
                     <a:xfrm>
                       <a:off x="0" y="0"/>
-                      <a:ext cx="5543550" cy="3228975"/>
+                      <a:ext cx="5943600" cy="1211580"/>
                     </a:xfrm>
                     <a:prstGeom prst="rect">
                       <a:avLst/>
@@ -11064,10 +11033,10 @@
     </w:p>
     <w:p>
       <w:pPr>
-        <w:pStyle w:val="Chuthich"/>
+        <w:pStyle w:val="Caption"/>
         <w:jc w:val="center"/>
         <w:rPr>
-          <w:ins w:id="1338" w:author="TQT" w:date="2018-03-11T08:21:00Z"/>
+          <w:ins w:id="1336" w:author="TQT" w:date="2018-03-11T08:21:00Z"/>
           <w:rFonts w:ascii="Times New Roman" w:hAnsi="Times New Roman" w:cs="Times New Roman"/>
           <w:sz w:val="26"/>
           <w:szCs w:val="26"/>
@@ -11100,222 +11069,25 @@
     </w:p>
     <w:p>
       <w:pPr>
-        <w:pStyle w:val="oancuaDanhsach"/>
-        <w:ind w:left="630"/>
+        <w:pStyle w:val="ListParagraph"/>
+        <w:numPr>
+          <w:ilvl w:val="0"/>
+          <w:numId w:val="25"/>
+        </w:numPr>
         <w:rPr>
+          <w:ins w:id="1337" w:author="TQT" w:date="2018-03-11T08:40:00Z"/>
           <w:rFonts w:ascii="Times New Roman" w:hAnsi="Times New Roman" w:cs="Times New Roman"/>
           <w:sz w:val="26"/>
           <w:szCs w:val="26"/>
         </w:rPr>
       </w:pPr>
-    </w:p>
-    <w:p>
-      <w:pPr>
-        <w:pStyle w:val="oancuaDanhsach"/>
-        <w:ind w:left="630"/>
-        <w:rPr>
-          <w:rFonts w:ascii="Times New Roman" w:hAnsi="Times New Roman" w:cs="Times New Roman"/>
-          <w:sz w:val="26"/>
-          <w:szCs w:val="26"/>
-        </w:rPr>
-      </w:pPr>
-    </w:p>
-    <w:p>
-      <w:pPr>
-        <w:pStyle w:val="oancuaDanhsach"/>
-        <w:ind w:left="630"/>
-        <w:rPr>
-          <w:rFonts w:ascii="Times New Roman" w:hAnsi="Times New Roman" w:cs="Times New Roman"/>
-          <w:sz w:val="26"/>
-          <w:szCs w:val="26"/>
-        </w:rPr>
-      </w:pPr>
-    </w:p>
-    <w:p>
-      <w:pPr>
-        <w:pStyle w:val="oancuaDanhsach"/>
-        <w:ind w:left="630"/>
-        <w:rPr>
-          <w:rFonts w:ascii="Times New Roman" w:hAnsi="Times New Roman" w:cs="Times New Roman"/>
-          <w:sz w:val="26"/>
-          <w:szCs w:val="26"/>
-        </w:rPr>
-      </w:pPr>
-    </w:p>
-    <w:p>
-      <w:pPr>
-        <w:pStyle w:val="oancuaDanhsach"/>
-        <w:ind w:left="630"/>
-        <w:rPr>
-          <w:rFonts w:ascii="Times New Roman" w:hAnsi="Times New Roman" w:cs="Times New Roman"/>
-          <w:sz w:val="26"/>
-          <w:szCs w:val="26"/>
-        </w:rPr>
-      </w:pPr>
-      <w:r>
-        <w:rPr>
-          <w:rFonts w:ascii="Times New Roman" w:hAnsi="Times New Roman" w:cs="Times New Roman"/>
-          <w:sz w:val="26"/>
-          <w:szCs w:val="26"/>
-        </w:rPr>
-        <w:br/>
-      </w:r>
-    </w:p>
-    <w:p>
-      <w:pPr>
-        <w:pStyle w:val="oancuaDanhsach"/>
-        <w:ind w:left="630"/>
-        <w:rPr>
-          <w:rFonts w:ascii="Times New Roman" w:hAnsi="Times New Roman" w:cs="Times New Roman"/>
-          <w:sz w:val="26"/>
-          <w:szCs w:val="26"/>
-        </w:rPr>
-      </w:pPr>
-    </w:p>
-    <w:p>
-      <w:pPr>
-        <w:pStyle w:val="oancuaDanhsach"/>
-        <w:ind w:left="630"/>
-        <w:rPr>
-          <w:rFonts w:ascii="Times New Roman" w:hAnsi="Times New Roman" w:cs="Times New Roman"/>
-          <w:sz w:val="26"/>
-          <w:szCs w:val="26"/>
-        </w:rPr>
-      </w:pPr>
-    </w:p>
-    <w:p>
-      <w:pPr>
-        <w:pStyle w:val="oancuaDanhsach"/>
-        <w:ind w:left="630"/>
-        <w:rPr>
-          <w:rFonts w:ascii="Times New Roman" w:hAnsi="Times New Roman" w:cs="Times New Roman"/>
-          <w:sz w:val="26"/>
-          <w:szCs w:val="26"/>
-        </w:rPr>
-      </w:pPr>
-    </w:p>
-    <w:p>
-      <w:pPr>
-        <w:pStyle w:val="oancuaDanhsach"/>
-        <w:ind w:left="630"/>
-        <w:rPr>
-          <w:rFonts w:ascii="Times New Roman" w:hAnsi="Times New Roman" w:cs="Times New Roman"/>
-          <w:sz w:val="26"/>
-          <w:szCs w:val="26"/>
-        </w:rPr>
-      </w:pPr>
-    </w:p>
-    <w:p>
-      <w:pPr>
-        <w:pStyle w:val="oancuaDanhsach"/>
-        <w:ind w:left="630"/>
-        <w:rPr>
-          <w:rFonts w:ascii="Times New Roman" w:hAnsi="Times New Roman" w:cs="Times New Roman"/>
-          <w:sz w:val="26"/>
-          <w:szCs w:val="26"/>
-        </w:rPr>
-      </w:pPr>
-    </w:p>
-    <w:p>
-      <w:pPr>
-        <w:pStyle w:val="oancuaDanhsach"/>
-        <w:ind w:left="630"/>
-        <w:rPr>
-          <w:rFonts w:ascii="Times New Roman" w:hAnsi="Times New Roman" w:cs="Times New Roman"/>
-          <w:sz w:val="26"/>
-          <w:szCs w:val="26"/>
-        </w:rPr>
-      </w:pPr>
-    </w:p>
-    <w:p>
-      <w:pPr>
-        <w:pStyle w:val="oancuaDanhsach"/>
-        <w:ind w:left="630"/>
-        <w:rPr>
-          <w:rFonts w:ascii="Times New Roman" w:hAnsi="Times New Roman" w:cs="Times New Roman"/>
-          <w:sz w:val="26"/>
-          <w:szCs w:val="26"/>
-        </w:rPr>
-      </w:pPr>
-    </w:p>
-    <w:p>
-      <w:pPr>
-        <w:pStyle w:val="oancuaDanhsach"/>
-        <w:ind w:left="630"/>
-        <w:rPr>
-          <w:rFonts w:ascii="Times New Roman" w:hAnsi="Times New Roman" w:cs="Times New Roman"/>
-          <w:sz w:val="26"/>
-          <w:szCs w:val="26"/>
-        </w:rPr>
-      </w:pPr>
-    </w:p>
-    <w:p>
-      <w:pPr>
-        <w:pStyle w:val="oancuaDanhsach"/>
-        <w:ind w:left="630"/>
-        <w:rPr>
-          <w:rFonts w:ascii="Times New Roman" w:hAnsi="Times New Roman" w:cs="Times New Roman"/>
-          <w:sz w:val="26"/>
-          <w:szCs w:val="26"/>
-        </w:rPr>
-      </w:pPr>
-    </w:p>
-    <w:p>
-      <w:pPr>
-        <w:rPr>
-          <w:rFonts w:ascii="Times New Roman" w:hAnsi="Times New Roman" w:cs="Times New Roman"/>
-          <w:sz w:val="26"/>
-          <w:szCs w:val="26"/>
-        </w:rPr>
-      </w:pPr>
-      <w:r>
-        <w:rPr>
-          <w:rFonts w:ascii="Times New Roman" w:hAnsi="Times New Roman" w:cs="Times New Roman"/>
-          <w:sz w:val="26"/>
-          <w:szCs w:val="26"/>
-        </w:rPr>
-        <w:br w:type="page"/>
-      </w:r>
-    </w:p>
-    <w:p>
-      <w:pPr>
-        <w:pStyle w:val="oancuaDanhsach"/>
-        <w:ind w:left="630"/>
-        <w:rPr>
-          <w:ins w:id="1339" w:author="Hoan Ng" w:date="2017-04-05T14:44:00Z"/>
-          <w:rFonts w:ascii="Times New Roman" w:hAnsi="Times New Roman" w:cs="Times New Roman"/>
-          <w:sz w:val="26"/>
-          <w:szCs w:val="26"/>
-          <w:rPrChange w:id="1340" w:author="pham phuong" w:date="2018-03-09T15:53:00Z">
-            <w:rPr>
-              <w:ins w:id="1341" w:author="Hoan Ng" w:date="2017-04-05T14:44:00Z"/>
-            </w:rPr>
-          </w:rPrChange>
-        </w:rPr>
-      </w:pPr>
-    </w:p>
-    <w:p>
-      <w:pPr>
-        <w:pStyle w:val="oancuaDanhsach"/>
-        <w:numPr>
-          <w:ilvl w:val="0"/>
-          <w:numId w:val="25"/>
-        </w:numPr>
-        <w:ind w:left="990" w:hanging="270"/>
-        <w:rPr>
-          <w:ins w:id="1342" w:author="TQT" w:date="2018-03-11T08:40:00Z"/>
-          <w:rFonts w:ascii="Times New Roman" w:hAnsi="Times New Roman" w:cs="Times New Roman"/>
-          <w:sz w:val="26"/>
-          <w:szCs w:val="26"/>
-        </w:rPr>
-      </w:pPr>
-      <w:ins w:id="1343" w:author="Hoan Ng" w:date="2017-04-05T14:44:00Z">
+      <w:ins w:id="1338" w:author="Hoan Ng" w:date="2017-04-05T14:44:00Z">
         <w:r>
           <w:rPr>
             <w:rFonts w:ascii="Times New Roman" w:hAnsi="Times New Roman" w:cs="Times New Roman"/>
             <w:sz w:val="26"/>
             <w:szCs w:val="26"/>
-            <w:rPrChange w:id="1344" w:author="pham phuong" w:date="2018-03-09T15:53:00Z">
+            <w:rPrChange w:id="1339" w:author="pham phuong" w:date="2018-03-09T15:53:00Z">
               <w:rPr/>
             </w:rPrChange>
           </w:rPr>
@@ -11340,7 +11112,7 @@
           <w:right w:w="0" w:type="dxa"/>
         </w:tblCellMar>
         <w:tblLook w:val="0420" w:firstRow="1" w:lastRow="0" w:firstColumn="0" w:lastColumn="0" w:noHBand="0" w:noVBand="1"/>
-        <w:tblPrChange w:id="1345" w:author="TQT" w:date="2018-03-11T08:41:00Z">
+        <w:tblPrChange w:id="1340" w:author="TQT" w:date="2018-03-11T08:41:00Z">
           <w:tblPr>
             <w:tblW w:w="17140" w:type="dxa"/>
             <w:tblCellMar>
@@ -11354,7 +11126,7 @@
       <w:tblGrid>
         <w:gridCol w:w="2787"/>
         <w:gridCol w:w="6483"/>
-        <w:tblGridChange w:id="1346">
+        <w:tblGridChange w:id="1341">
           <w:tblGrid>
             <w:gridCol w:w="8580"/>
             <w:gridCol w:w="8560"/>
@@ -11365,8 +11137,8 @@
         <w:trPr>
           <w:trHeight w:val="472"/>
           <w:jc w:val="center"/>
-          <w:ins w:id="1347" w:author="TQT" w:date="2018-03-11T08:41:00Z"/>
-          <w:trPrChange w:id="1348" w:author="TQT" w:date="2018-03-11T08:41:00Z">
+          <w:ins w:id="1342" w:author="TQT" w:date="2018-03-11T08:41:00Z"/>
+          <w:trPrChange w:id="1343" w:author="TQT" w:date="2018-03-11T08:41:00Z">
             <w:trPr>
               <w:trHeight w:val="651"/>
             </w:trPr>
@@ -11389,7 +11161,7 @@
               <w:right w:w="144" w:type="dxa"/>
             </w:tcMar>
             <w:hideMark/>
-            <w:tcPrChange w:id="1349" w:author="TQT" w:date="2018-03-11T08:41:00Z">
+            <w:tcPrChange w:id="1344" w:author="TQT" w:date="2018-03-11T08:41:00Z">
               <w:tcPr>
                 <w:tcW w:w="8580" w:type="dxa"/>
                 <w:tcBorders>
@@ -11412,13 +11184,13 @@
           <w:p>
             <w:pPr>
               <w:rPr>
-                <w:ins w:id="1350" w:author="TQT" w:date="2018-03-11T08:41:00Z"/>
+                <w:ins w:id="1345" w:author="TQT" w:date="2018-03-11T08:41:00Z"/>
                 <w:rFonts w:ascii="Times New Roman" w:hAnsi="Times New Roman" w:cs="Times New Roman"/>
                 <w:sz w:val="26"/>
                 <w:szCs w:val="26"/>
               </w:rPr>
             </w:pPr>
-            <w:ins w:id="1351" w:author="TQT" w:date="2018-03-11T08:41:00Z">
+            <w:ins w:id="1346" w:author="TQT" w:date="2018-03-11T08:41:00Z">
               <w:r>
                 <w:rPr>
                   <w:rFonts w:ascii="Times New Roman" w:hAnsi="Times New Roman" w:cs="Times New Roman"/>
@@ -11449,7 +11221,7 @@
               <w:right w:w="144" w:type="dxa"/>
             </w:tcMar>
             <w:hideMark/>
-            <w:tcPrChange w:id="1352" w:author="TQT" w:date="2018-03-11T08:41:00Z">
+            <w:tcPrChange w:id="1347" w:author="TQT" w:date="2018-03-11T08:41:00Z">
               <w:tcPr>
                 <w:tcW w:w="8560" w:type="dxa"/>
                 <w:tcBorders>
@@ -11472,13 +11244,13 @@
           <w:p>
             <w:pPr>
               <w:rPr>
-                <w:ins w:id="1353" w:author="TQT" w:date="2018-03-11T08:41:00Z"/>
+                <w:ins w:id="1348" w:author="TQT" w:date="2018-03-11T08:41:00Z"/>
                 <w:rFonts w:ascii="Times New Roman" w:hAnsi="Times New Roman" w:cs="Times New Roman"/>
                 <w:sz w:val="26"/>
                 <w:szCs w:val="26"/>
               </w:rPr>
             </w:pPr>
-            <w:ins w:id="1354" w:author="TQT" w:date="2018-03-11T08:41:00Z">
+            <w:ins w:id="1349" w:author="TQT" w:date="2018-03-11T08:41:00Z">
               <w:r>
                 <w:rPr>
                   <w:rFonts w:ascii="Times New Roman" w:hAnsi="Times New Roman" w:cs="Times New Roman"/>
@@ -11497,8 +11269,8 @@
         <w:trPr>
           <w:trHeight w:val="660"/>
           <w:jc w:val="center"/>
-          <w:ins w:id="1355" w:author="TQT" w:date="2018-03-11T08:41:00Z"/>
-          <w:trPrChange w:id="1356" w:author="TQT" w:date="2018-03-11T08:41:00Z">
+          <w:ins w:id="1350" w:author="TQT" w:date="2018-03-11T08:41:00Z"/>
+          <w:trPrChange w:id="1351" w:author="TQT" w:date="2018-03-11T08:41:00Z">
             <w:trPr>
               <w:trHeight w:val="910"/>
             </w:trPr>
@@ -11521,7 +11293,7 @@
               <w:right w:w="144" w:type="dxa"/>
             </w:tcMar>
             <w:hideMark/>
-            <w:tcPrChange w:id="1357" w:author="TQT" w:date="2018-03-11T08:41:00Z">
+            <w:tcPrChange w:id="1352" w:author="TQT" w:date="2018-03-11T08:41:00Z">
               <w:tcPr>
                 <w:tcW w:w="8580" w:type="dxa"/>
                 <w:tcBorders>
@@ -11544,13 +11316,13 @@
           <w:p>
             <w:pPr>
               <w:rPr>
-                <w:ins w:id="1358" w:author="TQT" w:date="2018-03-11T08:41:00Z"/>
+                <w:ins w:id="1353" w:author="TQT" w:date="2018-03-11T08:41:00Z"/>
                 <w:rFonts w:ascii="Times New Roman" w:hAnsi="Times New Roman" w:cs="Times New Roman"/>
                 <w:sz w:val="26"/>
                 <w:szCs w:val="26"/>
               </w:rPr>
             </w:pPr>
-            <w:ins w:id="1359" w:author="TQT" w:date="2018-03-11T08:41:00Z">
+            <w:ins w:id="1354" w:author="TQT" w:date="2018-03-11T08:41:00Z">
               <w:r>
                 <w:rPr>
                   <w:rFonts w:ascii="Times New Roman" w:hAnsi="Times New Roman" w:cs="Times New Roman"/>
@@ -11579,7 +11351,7 @@
               <w:right w:w="144" w:type="dxa"/>
             </w:tcMar>
             <w:hideMark/>
-            <w:tcPrChange w:id="1360" w:author="TQT" w:date="2018-03-11T08:41:00Z">
+            <w:tcPrChange w:id="1355" w:author="TQT" w:date="2018-03-11T08:41:00Z">
               <w:tcPr>
                 <w:tcW w:w="8560" w:type="dxa"/>
                 <w:tcBorders>
@@ -11602,13 +11374,13 @@
           <w:p>
             <w:pPr>
               <w:rPr>
-                <w:ins w:id="1361" w:author="TQT" w:date="2018-03-11T08:41:00Z"/>
+                <w:ins w:id="1356" w:author="TQT" w:date="2018-03-11T08:41:00Z"/>
                 <w:rFonts w:ascii="Times New Roman" w:hAnsi="Times New Roman" w:cs="Times New Roman"/>
                 <w:sz w:val="26"/>
                 <w:szCs w:val="26"/>
               </w:rPr>
             </w:pPr>
-            <w:ins w:id="1362" w:author="TQT" w:date="2018-03-11T08:41:00Z">
+            <w:ins w:id="1357" w:author="TQT" w:date="2018-03-11T08:41:00Z">
               <w:r>
                 <w:rPr>
                   <w:rFonts w:ascii="Times New Roman" w:hAnsi="Times New Roman" w:cs="Times New Roman"/>
@@ -11625,8 +11397,8 @@
         <w:trPr>
           <w:trHeight w:val="1204"/>
           <w:jc w:val="center"/>
-          <w:ins w:id="1363" w:author="TQT" w:date="2018-03-11T08:41:00Z"/>
-          <w:trPrChange w:id="1364" w:author="TQT" w:date="2018-03-11T08:41:00Z">
+          <w:ins w:id="1358" w:author="TQT" w:date="2018-03-11T08:41:00Z"/>
+          <w:trPrChange w:id="1359" w:author="TQT" w:date="2018-03-11T08:41:00Z">
             <w:trPr>
               <w:trHeight w:val="1659"/>
             </w:trPr>
@@ -11649,7 +11421,7 @@
               <w:right w:w="144" w:type="dxa"/>
             </w:tcMar>
             <w:hideMark/>
-            <w:tcPrChange w:id="1365" w:author="TQT" w:date="2018-03-11T08:41:00Z">
+            <w:tcPrChange w:id="1360" w:author="TQT" w:date="2018-03-11T08:41:00Z">
               <w:tcPr>
                 <w:tcW w:w="8580" w:type="dxa"/>
                 <w:tcBorders>
@@ -11672,13 +11444,13 @@
           <w:p>
             <w:pPr>
               <w:rPr>
-                <w:ins w:id="1366" w:author="TQT" w:date="2018-03-11T08:41:00Z"/>
+                <w:ins w:id="1361" w:author="TQT" w:date="2018-03-11T08:41:00Z"/>
                 <w:rFonts w:ascii="Times New Roman" w:hAnsi="Times New Roman" w:cs="Times New Roman"/>
                 <w:sz w:val="26"/>
                 <w:szCs w:val="26"/>
               </w:rPr>
             </w:pPr>
-            <w:ins w:id="1367" w:author="TQT" w:date="2018-03-11T08:41:00Z">
+            <w:ins w:id="1362" w:author="TQT" w:date="2018-03-11T08:41:00Z">
               <w:r>
                 <w:rPr>
                   <w:rFonts w:ascii="Times New Roman" w:hAnsi="Times New Roman" w:cs="Times New Roman"/>
@@ -11707,7 +11479,7 @@
               <w:right w:w="144" w:type="dxa"/>
             </w:tcMar>
             <w:hideMark/>
-            <w:tcPrChange w:id="1368" w:author="TQT" w:date="2018-03-11T08:41:00Z">
+            <w:tcPrChange w:id="1363" w:author="TQT" w:date="2018-03-11T08:41:00Z">
               <w:tcPr>
                 <w:tcW w:w="8560" w:type="dxa"/>
                 <w:tcBorders>
@@ -11730,13 +11502,13 @@
           <w:p>
             <w:pPr>
               <w:rPr>
-                <w:ins w:id="1369" w:author="TQT" w:date="2018-03-11T08:41:00Z"/>
+                <w:ins w:id="1364" w:author="TQT" w:date="2018-03-11T08:41:00Z"/>
                 <w:rFonts w:ascii="Times New Roman" w:hAnsi="Times New Roman" w:cs="Times New Roman"/>
                 <w:sz w:val="26"/>
                 <w:szCs w:val="26"/>
               </w:rPr>
             </w:pPr>
-            <w:ins w:id="1370" w:author="TQT" w:date="2018-03-11T08:41:00Z">
+            <w:ins w:id="1365" w:author="TQT" w:date="2018-03-11T08:41:00Z">
               <w:r>
                 <w:rPr>
                   <w:rFonts w:ascii="Times New Roman" w:hAnsi="Times New Roman" w:cs="Times New Roman"/>
@@ -11787,8 +11559,8 @@
         <w:trPr>
           <w:trHeight w:val="932"/>
           <w:jc w:val="center"/>
-          <w:ins w:id="1371" w:author="TQT" w:date="2018-03-11T08:41:00Z"/>
-          <w:trPrChange w:id="1372" w:author="TQT" w:date="2018-03-11T08:41:00Z">
+          <w:ins w:id="1366" w:author="TQT" w:date="2018-03-11T08:41:00Z"/>
+          <w:trPrChange w:id="1367" w:author="TQT" w:date="2018-03-11T08:41:00Z">
             <w:trPr>
               <w:trHeight w:val="1284"/>
             </w:trPr>
@@ -11811,7 +11583,7 @@
               <w:right w:w="144" w:type="dxa"/>
             </w:tcMar>
             <w:hideMark/>
-            <w:tcPrChange w:id="1373" w:author="TQT" w:date="2018-03-11T08:41:00Z">
+            <w:tcPrChange w:id="1368" w:author="TQT" w:date="2018-03-11T08:41:00Z">
               <w:tcPr>
                 <w:tcW w:w="8580" w:type="dxa"/>
                 <w:tcBorders>
@@ -11834,13 +11606,13 @@
           <w:p>
             <w:pPr>
               <w:rPr>
-                <w:ins w:id="1374" w:author="TQT" w:date="2018-03-11T08:41:00Z"/>
+                <w:ins w:id="1369" w:author="TQT" w:date="2018-03-11T08:41:00Z"/>
                 <w:rFonts w:ascii="Times New Roman" w:hAnsi="Times New Roman" w:cs="Times New Roman"/>
                 <w:sz w:val="26"/>
                 <w:szCs w:val="26"/>
               </w:rPr>
             </w:pPr>
-            <w:ins w:id="1375" w:author="TQT" w:date="2018-03-11T08:41:00Z">
+            <w:ins w:id="1370" w:author="TQT" w:date="2018-03-11T08:41:00Z">
               <w:r>
                 <w:rPr>
                   <w:rFonts w:ascii="Times New Roman" w:hAnsi="Times New Roman" w:cs="Times New Roman"/>
@@ -11869,7 +11641,7 @@
               <w:right w:w="144" w:type="dxa"/>
             </w:tcMar>
             <w:hideMark/>
-            <w:tcPrChange w:id="1376" w:author="TQT" w:date="2018-03-11T08:41:00Z">
+            <w:tcPrChange w:id="1371" w:author="TQT" w:date="2018-03-11T08:41:00Z">
               <w:tcPr>
                 <w:tcW w:w="8560" w:type="dxa"/>
                 <w:tcBorders>
@@ -11892,13 +11664,13 @@
           <w:p>
             <w:pPr>
               <w:rPr>
-                <w:ins w:id="1377" w:author="TQT" w:date="2018-03-11T08:41:00Z"/>
+                <w:ins w:id="1372" w:author="TQT" w:date="2018-03-11T08:41:00Z"/>
                 <w:rFonts w:ascii="Times New Roman" w:hAnsi="Times New Roman" w:cs="Times New Roman"/>
                 <w:sz w:val="26"/>
                 <w:szCs w:val="26"/>
               </w:rPr>
             </w:pPr>
-            <w:ins w:id="1378" w:author="TQT" w:date="2018-03-11T08:41:00Z">
+            <w:ins w:id="1373" w:author="TQT" w:date="2018-03-11T08:41:00Z">
               <w:r>
                 <w:rPr>
                   <w:rFonts w:ascii="Times New Roman" w:hAnsi="Times New Roman" w:cs="Times New Roman"/>
@@ -11915,8 +11687,8 @@
         <w:trPr>
           <w:trHeight w:val="660"/>
           <w:jc w:val="center"/>
-          <w:ins w:id="1379" w:author="TQT" w:date="2018-03-11T08:41:00Z"/>
-          <w:trPrChange w:id="1380" w:author="TQT" w:date="2018-03-11T08:41:00Z">
+          <w:ins w:id="1374" w:author="TQT" w:date="2018-03-11T08:41:00Z"/>
+          <w:trPrChange w:id="1375" w:author="TQT" w:date="2018-03-11T08:41:00Z">
             <w:trPr>
               <w:trHeight w:val="910"/>
             </w:trPr>
@@ -11939,7 +11711,7 @@
               <w:right w:w="144" w:type="dxa"/>
             </w:tcMar>
             <w:hideMark/>
-            <w:tcPrChange w:id="1381" w:author="TQT" w:date="2018-03-11T08:41:00Z">
+            <w:tcPrChange w:id="1376" w:author="TQT" w:date="2018-03-11T08:41:00Z">
               <w:tcPr>
                 <w:tcW w:w="8580" w:type="dxa"/>
                 <w:tcBorders>
@@ -11962,13 +11734,13 @@
           <w:p>
             <w:pPr>
               <w:rPr>
-                <w:ins w:id="1382" w:author="TQT" w:date="2018-03-11T08:41:00Z"/>
+                <w:ins w:id="1377" w:author="TQT" w:date="2018-03-11T08:41:00Z"/>
                 <w:rFonts w:ascii="Times New Roman" w:hAnsi="Times New Roman" w:cs="Times New Roman"/>
                 <w:sz w:val="26"/>
                 <w:szCs w:val="26"/>
               </w:rPr>
             </w:pPr>
-            <w:ins w:id="1383" w:author="TQT" w:date="2018-03-11T08:41:00Z">
+            <w:ins w:id="1378" w:author="TQT" w:date="2018-03-11T08:41:00Z">
               <w:r>
                 <w:rPr>
                   <w:rFonts w:ascii="Times New Roman" w:hAnsi="Times New Roman" w:cs="Times New Roman"/>
@@ -12006,7 +11778,7 @@
               <w:right w:w="144" w:type="dxa"/>
             </w:tcMar>
             <w:hideMark/>
-            <w:tcPrChange w:id="1384" w:author="TQT" w:date="2018-03-11T08:41:00Z">
+            <w:tcPrChange w:id="1379" w:author="TQT" w:date="2018-03-11T08:41:00Z">
               <w:tcPr>
                 <w:tcW w:w="8560" w:type="dxa"/>
                 <w:tcBorders>
@@ -12029,13 +11801,13 @@
           <w:p>
             <w:pPr>
               <w:rPr>
-                <w:ins w:id="1385" w:author="TQT" w:date="2018-03-11T08:41:00Z"/>
+                <w:ins w:id="1380" w:author="TQT" w:date="2018-03-11T08:41:00Z"/>
                 <w:rFonts w:ascii="Times New Roman" w:hAnsi="Times New Roman" w:cs="Times New Roman"/>
                 <w:sz w:val="26"/>
                 <w:szCs w:val="26"/>
               </w:rPr>
             </w:pPr>
-            <w:ins w:id="1386" w:author="TQT" w:date="2018-03-11T08:41:00Z">
+            <w:ins w:id="1381" w:author="TQT" w:date="2018-03-11T08:41:00Z">
               <w:r>
                 <w:rPr>
                   <w:rFonts w:ascii="Times New Roman" w:hAnsi="Times New Roman" w:cs="Times New Roman"/>
@@ -12069,8 +11841,8 @@
         <w:trPr>
           <w:trHeight w:val="1475"/>
           <w:jc w:val="center"/>
-          <w:ins w:id="1387" w:author="TQT" w:date="2018-03-11T08:41:00Z"/>
-          <w:trPrChange w:id="1388" w:author="TQT" w:date="2018-03-11T08:41:00Z">
+          <w:ins w:id="1382" w:author="TQT" w:date="2018-03-11T08:41:00Z"/>
+          <w:trPrChange w:id="1383" w:author="TQT" w:date="2018-03-11T08:41:00Z">
             <w:trPr>
               <w:trHeight w:val="2033"/>
             </w:trPr>
@@ -12093,7 +11865,7 @@
               <w:right w:w="144" w:type="dxa"/>
             </w:tcMar>
             <w:hideMark/>
-            <w:tcPrChange w:id="1389" w:author="TQT" w:date="2018-03-11T08:41:00Z">
+            <w:tcPrChange w:id="1384" w:author="TQT" w:date="2018-03-11T08:41:00Z">
               <w:tcPr>
                 <w:tcW w:w="8580" w:type="dxa"/>
                 <w:tcBorders>
@@ -12116,13 +11888,13 @@
           <w:p>
             <w:pPr>
               <w:rPr>
-                <w:ins w:id="1390" w:author="TQT" w:date="2018-03-11T08:41:00Z"/>
+                <w:ins w:id="1385" w:author="TQT" w:date="2018-03-11T08:41:00Z"/>
                 <w:rFonts w:ascii="Times New Roman" w:hAnsi="Times New Roman" w:cs="Times New Roman"/>
                 <w:sz w:val="26"/>
                 <w:szCs w:val="26"/>
               </w:rPr>
             </w:pPr>
-            <w:ins w:id="1391" w:author="TQT" w:date="2018-03-11T08:41:00Z">
+            <w:ins w:id="1386" w:author="TQT" w:date="2018-03-11T08:41:00Z">
               <w:r>
                 <w:rPr>
                   <w:rFonts w:ascii="Times New Roman" w:hAnsi="Times New Roman" w:cs="Times New Roman"/>
@@ -12151,7 +11923,7 @@
               <w:right w:w="144" w:type="dxa"/>
             </w:tcMar>
             <w:hideMark/>
-            <w:tcPrChange w:id="1392" w:author="TQT" w:date="2018-03-11T08:41:00Z">
+            <w:tcPrChange w:id="1387" w:author="TQT" w:date="2018-03-11T08:41:00Z">
               <w:tcPr>
                 <w:tcW w:w="8560" w:type="dxa"/>
                 <w:tcBorders>
@@ -12178,13 +11950,13 @@
                 <w:numId w:val="22"/>
               </w:numPr>
               <w:rPr>
-                <w:ins w:id="1393" w:author="TQT" w:date="2018-03-11T08:41:00Z"/>
+                <w:ins w:id="1388" w:author="TQT" w:date="2018-03-11T08:41:00Z"/>
                 <w:rFonts w:ascii="Times New Roman" w:hAnsi="Times New Roman" w:cs="Times New Roman"/>
                 <w:sz w:val="26"/>
                 <w:szCs w:val="26"/>
               </w:rPr>
             </w:pPr>
-            <w:ins w:id="1394" w:author="TQT" w:date="2018-03-11T08:41:00Z">
+            <w:ins w:id="1389" w:author="TQT" w:date="2018-03-11T08:41:00Z">
               <w:r>
                 <w:rPr>
                   <w:rFonts w:ascii="Times New Roman" w:hAnsi="Times New Roman" w:cs="Times New Roman"/>
@@ -12202,13 +11974,13 @@
                 <w:numId w:val="22"/>
               </w:numPr>
               <w:rPr>
-                <w:ins w:id="1395" w:author="TQT" w:date="2018-03-11T08:41:00Z"/>
+                <w:ins w:id="1390" w:author="TQT" w:date="2018-03-11T08:41:00Z"/>
                 <w:rFonts w:ascii="Times New Roman" w:hAnsi="Times New Roman" w:cs="Times New Roman"/>
                 <w:sz w:val="26"/>
                 <w:szCs w:val="26"/>
               </w:rPr>
             </w:pPr>
-            <w:ins w:id="1396" w:author="TQT" w:date="2018-03-11T08:41:00Z">
+            <w:ins w:id="1391" w:author="TQT" w:date="2018-03-11T08:41:00Z">
               <w:r>
                 <w:rPr>
                   <w:rFonts w:ascii="Times New Roman" w:hAnsi="Times New Roman" w:cs="Times New Roman"/>
@@ -12259,8 +12031,8 @@
         <w:trPr>
           <w:trHeight w:val="1475"/>
           <w:jc w:val="center"/>
-          <w:ins w:id="1397" w:author="TQT" w:date="2018-03-11T08:41:00Z"/>
-          <w:trPrChange w:id="1398" w:author="TQT" w:date="2018-03-11T08:41:00Z">
+          <w:ins w:id="1392" w:author="TQT" w:date="2018-03-11T08:41:00Z"/>
+          <w:trPrChange w:id="1393" w:author="TQT" w:date="2018-03-11T08:41:00Z">
             <w:trPr>
               <w:trHeight w:val="2033"/>
             </w:trPr>
@@ -12283,7 +12055,7 @@
               <w:right w:w="144" w:type="dxa"/>
             </w:tcMar>
             <w:hideMark/>
-            <w:tcPrChange w:id="1399" w:author="TQT" w:date="2018-03-11T08:41:00Z">
+            <w:tcPrChange w:id="1394" w:author="TQT" w:date="2018-03-11T08:41:00Z">
               <w:tcPr>
                 <w:tcW w:w="8580" w:type="dxa"/>
                 <w:tcBorders>
@@ -12306,19 +12078,20 @@
           <w:p>
             <w:pPr>
               <w:rPr>
-                <w:ins w:id="1400" w:author="TQT" w:date="2018-03-11T08:41:00Z"/>
+                <w:ins w:id="1395" w:author="TQT" w:date="2018-03-11T08:41:00Z"/>
                 <w:rFonts w:ascii="Times New Roman" w:hAnsi="Times New Roman" w:cs="Times New Roman"/>
                 <w:sz w:val="26"/>
                 <w:szCs w:val="26"/>
               </w:rPr>
             </w:pPr>
-            <w:ins w:id="1401" w:author="TQT" w:date="2018-03-11T08:41:00Z">
+            <w:ins w:id="1396" w:author="TQT" w:date="2018-03-11T08:41:00Z">
               <w:r>
                 <w:rPr>
                   <w:rFonts w:ascii="Times New Roman" w:hAnsi="Times New Roman" w:cs="Times New Roman"/>
                   <w:sz w:val="26"/>
                   <w:szCs w:val="26"/>
                 </w:rPr>
+                <w:lastRenderedPageBreak/>
                 <w:t>6. Thay đổi qui định</w:t>
               </w:r>
             </w:ins>
@@ -12341,7 +12114,7 @@
               <w:right w:w="144" w:type="dxa"/>
             </w:tcMar>
             <w:hideMark/>
-            <w:tcPrChange w:id="1402" w:author="TQT" w:date="2018-03-11T08:41:00Z">
+            <w:tcPrChange w:id="1397" w:author="TQT" w:date="2018-03-11T08:41:00Z">
               <w:tcPr>
                 <w:tcW w:w="8560" w:type="dxa"/>
                 <w:tcBorders>
@@ -12364,13 +12137,13 @@
           <w:p>
             <w:pPr>
               <w:rPr>
-                <w:ins w:id="1403" w:author="TQT" w:date="2018-03-11T08:41:00Z"/>
+                <w:ins w:id="1398" w:author="TQT" w:date="2018-03-11T08:41:00Z"/>
                 <w:rFonts w:ascii="Times New Roman" w:hAnsi="Times New Roman" w:cs="Times New Roman"/>
                 <w:sz w:val="26"/>
                 <w:szCs w:val="26"/>
               </w:rPr>
             </w:pPr>
-            <w:ins w:id="1404" w:author="TQT" w:date="2018-03-11T08:41:00Z">
+            <w:ins w:id="1399" w:author="TQT" w:date="2018-03-11T08:41:00Z">
               <w:r>
                 <w:rPr>
                   <w:rFonts w:ascii="Times New Roman" w:hAnsi="Times New Roman" w:cs="Times New Roman"/>
@@ -12388,13 +12161,13 @@
                 <w:numId w:val="23"/>
               </w:numPr>
               <w:rPr>
-                <w:ins w:id="1405" w:author="TQT" w:date="2018-03-11T08:41:00Z"/>
+                <w:ins w:id="1400" w:author="TQT" w:date="2018-03-11T08:41:00Z"/>
                 <w:rFonts w:ascii="Times New Roman" w:hAnsi="Times New Roman" w:cs="Times New Roman"/>
                 <w:sz w:val="26"/>
                 <w:szCs w:val="26"/>
               </w:rPr>
             </w:pPr>
-            <w:ins w:id="1406" w:author="TQT" w:date="2018-03-11T08:41:00Z">
+            <w:ins w:id="1401" w:author="TQT" w:date="2018-03-11T08:41:00Z">
               <w:r>
                 <w:rPr>
                   <w:rFonts w:ascii="Times New Roman" w:hAnsi="Times New Roman" w:cs="Times New Roman"/>
@@ -12429,13 +12202,13 @@
                 <w:numId w:val="23"/>
               </w:numPr>
               <w:rPr>
-                <w:ins w:id="1407" w:author="TQT" w:date="2018-03-11T08:41:00Z"/>
+                <w:ins w:id="1402" w:author="TQT" w:date="2018-03-11T08:41:00Z"/>
                 <w:rFonts w:ascii="Times New Roman" w:hAnsi="Times New Roman" w:cs="Times New Roman"/>
                 <w:sz w:val="26"/>
                 <w:szCs w:val="26"/>
               </w:rPr>
             </w:pPr>
-            <w:ins w:id="1408" w:author="TQT" w:date="2018-03-11T08:41:00Z">
+            <w:ins w:id="1403" w:author="TQT" w:date="2018-03-11T08:41:00Z">
               <w:r>
                 <w:rPr>
                   <w:rFonts w:ascii="Times New Roman" w:hAnsi="Times New Roman" w:cs="Times New Roman"/>
@@ -12488,13 +12261,13 @@
                 <w:numId w:val="23"/>
               </w:numPr>
               <w:rPr>
-                <w:ins w:id="1409" w:author="TQT" w:date="2018-03-11T08:41:00Z"/>
+                <w:ins w:id="1404" w:author="TQT" w:date="2018-03-11T08:41:00Z"/>
                 <w:rFonts w:ascii="Times New Roman" w:hAnsi="Times New Roman" w:cs="Times New Roman"/>
                 <w:sz w:val="26"/>
                 <w:szCs w:val="26"/>
               </w:rPr>
             </w:pPr>
-            <w:ins w:id="1410" w:author="TQT" w:date="2018-03-11T08:41:00Z">
+            <w:ins w:id="1405" w:author="TQT" w:date="2018-03-11T08:41:00Z">
               <w:r>
                 <w:rPr>
                   <w:rFonts w:ascii="Times New Roman" w:hAnsi="Times New Roman" w:cs="Times New Roman"/>
@@ -12523,23 +12296,25 @@
             </w:ins>
           </w:p>
         </w:tc>
+        <w:bookmarkStart w:id="1406" w:name="_GoBack"/>
+        <w:bookmarkEnd w:id="1406"/>
       </w:tr>
     </w:tbl>
     <w:p>
       <w:pPr>
-        <w:pStyle w:val="Chuthich"/>
+        <w:pStyle w:val="Caption"/>
         <w:jc w:val="center"/>
         <w:rPr>
           <w:rFonts w:ascii="Times New Roman" w:hAnsi="Times New Roman" w:cs="Times New Roman"/>
           <w:sz w:val="26"/>
           <w:szCs w:val="26"/>
-          <w:rPrChange w:id="1411" w:author="TQT" w:date="2018-03-11T08:40:00Z">
+          <w:rPrChange w:id="1407" w:author="TQT" w:date="2018-03-11T08:40:00Z">
             <w:rPr/>
           </w:rPrChange>
         </w:rPr>
-        <w:pPrChange w:id="1412" w:author="TQT" w:date="2018-03-11T08:41:00Z">
+        <w:pPrChange w:id="1408" w:author="TQT" w:date="2018-03-11T08:41:00Z">
           <w:pPr>
-            <w:pStyle w:val="oancuaDanhsach"/>
+            <w:pStyle w:val="ListParagraph"/>
             <w:numPr>
               <w:numId w:val="3"/>
             </w:numPr>
@@ -12574,7 +12349,7 @@
     </w:p>
     <w:p>
       <w:pPr>
-        <w:pStyle w:val="oancuaDanhsach"/>
+        <w:pStyle w:val="ListParagraph"/>
         <w:numPr>
           <w:ilvl w:val="0"/>
           <w:numId w:val="25"/>
@@ -12584,7 +12359,7 @@
           <w:rFonts w:ascii="Times New Roman" w:hAnsi="Times New Roman" w:cs="Times New Roman"/>
           <w:sz w:val="26"/>
           <w:szCs w:val="26"/>
-          <w:rPrChange w:id="1413" w:author="pham phuong" w:date="2018-03-09T15:53:00Z">
+          <w:rPrChange w:id="1409" w:author="pham phuong" w:date="2018-03-09T15:53:00Z">
             <w:rPr/>
           </w:rPrChange>
         </w:rPr>
@@ -12594,7 +12369,7 @@
           <w:rFonts w:ascii="Times New Roman" w:hAnsi="Times New Roman" w:cs="Times New Roman"/>
           <w:sz w:val="26"/>
           <w:szCs w:val="26"/>
-          <w:rPrChange w:id="1414" w:author="pham phuong" w:date="2018-03-09T15:53:00Z">
+          <w:rPrChange w:id="1410" w:author="pham phuong" w:date="2018-03-09T15:53:00Z">
             <w:rPr/>
           </w:rPrChange>
         </w:rPr>
@@ -12605,7 +12380,7 @@
           <w:rFonts w:ascii="Times New Roman" w:hAnsi="Times New Roman" w:cs="Times New Roman"/>
           <w:sz w:val="26"/>
           <w:szCs w:val="26"/>
-          <w:rPrChange w:id="1415" w:author="pham phuong" w:date="2018-03-09T15:53:00Z">
+          <w:rPrChange w:id="1411" w:author="pham phuong" w:date="2018-03-09T15:53:00Z">
             <w:rPr/>
           </w:rPrChange>
         </w:rPr>
@@ -12614,7 +12389,7 @@
     </w:p>
     <w:p>
       <w:pPr>
-        <w:pStyle w:val="oancuaDanhsach"/>
+        <w:pStyle w:val="ListParagraph"/>
         <w:numPr>
           <w:ilvl w:val="0"/>
           <w:numId w:val="25"/>
@@ -12631,7 +12406,7 @@
           <w:rFonts w:ascii="Times New Roman" w:hAnsi="Times New Roman" w:cs="Times New Roman"/>
           <w:sz w:val="26"/>
           <w:szCs w:val="26"/>
-          <w:rPrChange w:id="1416" w:author="pham phuong" w:date="2018-03-09T15:53:00Z">
+          <w:rPrChange w:id="1412" w:author="pham phuong" w:date="2018-03-09T15:53:00Z">
             <w:rPr/>
           </w:rPrChange>
         </w:rPr>
@@ -12650,7 +12425,6 @@
           <w:sz w:val="26"/>
           <w:szCs w:val="26"/>
         </w:rPr>
-        <w:lastRenderedPageBreak/>
         <w:drawing>
           <wp:inline distT="0" distB="0" distL="0" distR="0" wp14:anchorId="5AF78DF2" wp14:editId="467F5CF1">
             <wp:extent cx="5943600" cy="3410585"/>
@@ -12696,7 +12470,7 @@
     </w:p>
     <w:p>
       <w:pPr>
-        <w:pStyle w:val="Chuthich"/>
+        <w:pStyle w:val="Caption"/>
         <w:jc w:val="center"/>
         <w:rPr>
           <w:rFonts w:ascii="Times New Roman" w:hAnsi="Times New Roman" w:cs="Times New Roman"/>
@@ -12728,7 +12502,7 @@
           <w:rFonts w:ascii="Times New Roman" w:hAnsi="Times New Roman" w:cs="Times New Roman"/>
           <w:sz w:val="26"/>
           <w:szCs w:val="26"/>
-          <w:rPrChange w:id="1417" w:author="pham phuong" w:date="2018-03-09T15:53:00Z">
+          <w:rPrChange w:id="1413" w:author="pham phuong" w:date="2018-03-09T15:53:00Z">
             <w:rPr/>
           </w:rPrChange>
         </w:rPr>
@@ -12749,7 +12523,7 @@
           <w:b/>
           <w:sz w:val="26"/>
           <w:szCs w:val="26"/>
-          <w:rPrChange w:id="1418" w:author="pham phuong" w:date="2018-03-09T15:53:00Z">
+          <w:rPrChange w:id="1414" w:author="pham phuong" w:date="2018-03-09T15:53:00Z">
             <w:rPr>
               <w:b/>
             </w:rPr>
@@ -12762,7 +12536,7 @@
           <w:b/>
           <w:sz w:val="26"/>
           <w:szCs w:val="26"/>
-          <w:rPrChange w:id="1419" w:author="pham phuong" w:date="2018-03-09T15:53:00Z">
+          <w:rPrChange w:id="1415" w:author="pham phuong" w:date="2018-03-09T15:53:00Z">
             <w:rPr>
               <w:b/>
             </w:rPr>
@@ -12773,7 +12547,7 @@
     </w:p>
     <w:p>
       <w:pPr>
-        <w:pStyle w:val="oancuaDanhsach"/>
+        <w:pStyle w:val="ListParagraph"/>
         <w:numPr>
           <w:ilvl w:val="0"/>
           <w:numId w:val="4"/>
@@ -12789,7 +12563,7 @@
           <w:rFonts w:ascii="Times New Roman" w:hAnsi="Times New Roman" w:cs="Times New Roman"/>
           <w:sz w:val="26"/>
           <w:szCs w:val="26"/>
-          <w:rPrChange w:id="1420" w:author="pham phuong" w:date="2018-03-09T15:53:00Z">
+          <w:rPrChange w:id="1416" w:author="pham phuong" w:date="2018-03-09T15:53:00Z">
             <w:rPr/>
           </w:rPrChange>
         </w:rPr>
@@ -12798,7 +12572,62 @@
     </w:p>
     <w:p>
       <w:pPr>
-        <w:pStyle w:val="oancuaDanhsach"/>
+        <w:pStyle w:val="ListParagraph"/>
+        <w:rPr>
+          <w:rFonts w:ascii="Times New Roman" w:hAnsi="Times New Roman" w:cs="Times New Roman"/>
+          <w:sz w:val="26"/>
+          <w:szCs w:val="26"/>
+          <w:rPrChange w:id="1417" w:author="pham phuong" w:date="2018-03-09T15:53:00Z">
+            <w:rPr/>
+          </w:rPrChange>
+        </w:rPr>
+      </w:pPr>
+    </w:p>
+    <w:p>
+      <w:pPr>
+        <w:pStyle w:val="ListParagraph"/>
+        <w:numPr>
+          <w:ilvl w:val="1"/>
+          <w:numId w:val="4"/>
+        </w:numPr>
+        <w:rPr>
+          <w:rFonts w:ascii="Times New Roman" w:hAnsi="Times New Roman" w:cs="Times New Roman"/>
+          <w:sz w:val="26"/>
+          <w:szCs w:val="26"/>
+          <w:rPrChange w:id="1418" w:author="pham phuong" w:date="2018-03-09T15:53:00Z">
+            <w:rPr/>
+          </w:rPrChange>
+        </w:rPr>
+      </w:pPr>
+      <w:r>
+        <w:rPr>
+          <w:rFonts w:ascii="Times New Roman" w:hAnsi="Times New Roman" w:cs="Times New Roman"/>
+          <w:sz w:val="26"/>
+          <w:szCs w:val="26"/>
+          <w:rPrChange w:id="1419" w:author="pham phuong" w:date="2018-03-09T15:53:00Z">
+            <w:rPr/>
+          </w:rPrChange>
+        </w:rPr>
+        <w:t>Sơ đồ liên kết màn hình</w:t>
+      </w:r>
+    </w:p>
+    <w:p>
+      <w:pPr>
+        <w:pStyle w:val="ListParagraph"/>
+        <w:numPr>
+          <w:ilvl w:val="1"/>
+          <w:numId w:val="4"/>
+        </w:numPr>
+        <w:rPr>
+          <w:rFonts w:ascii="Times New Roman" w:hAnsi="Times New Roman" w:cs="Times New Roman"/>
+          <w:sz w:val="26"/>
+          <w:szCs w:val="26"/>
+          <w:rPrChange w:id="1420" w:author="pham phuong" w:date="2018-03-09T15:53:00Z">
+            <w:rPr/>
+          </w:rPrChange>
+        </w:rPr>
+      </w:pPr>
+      <w:r>
         <w:rPr>
           <w:rFonts w:ascii="Times New Roman" w:hAnsi="Times New Roman" w:cs="Times New Roman"/>
           <w:sz w:val="26"/>
@@ -12807,11 +12636,12 @@
             <w:rPr/>
           </w:rPrChange>
         </w:rPr>
-      </w:pPr>
+        <w:t>Danh sách màn hình &amp; mô tả chức năng từng màn hình</w:t>
+      </w:r>
     </w:p>
     <w:p>
       <w:pPr>
-        <w:pStyle w:val="oancuaDanhsach"/>
+        <w:pStyle w:val="ListParagraph"/>
         <w:numPr>
           <w:ilvl w:val="1"/>
           <w:numId w:val="4"/>
@@ -12834,71 +12664,15 @@
             <w:rPr/>
           </w:rPrChange>
         </w:rPr>
-        <w:t>Sơ đồ liên kết màn hình</w:t>
-      </w:r>
-    </w:p>
-    <w:p>
-      <w:pPr>
-        <w:pStyle w:val="oancuaDanhsach"/>
-        <w:numPr>
-          <w:ilvl w:val="1"/>
-          <w:numId w:val="4"/>
-        </w:numPr>
-        <w:rPr>
-          <w:rFonts w:ascii="Times New Roman" w:hAnsi="Times New Roman" w:cs="Times New Roman"/>
-          <w:sz w:val="26"/>
-          <w:szCs w:val="26"/>
-          <w:rPrChange w:id="1424" w:author="pham phuong" w:date="2018-03-09T15:53:00Z">
-            <w:rPr/>
-          </w:rPrChange>
-        </w:rPr>
-      </w:pPr>
-      <w:r>
-        <w:rPr>
-          <w:rFonts w:ascii="Times New Roman" w:hAnsi="Times New Roman" w:cs="Times New Roman"/>
-          <w:sz w:val="26"/>
-          <w:szCs w:val="26"/>
-          <w:rPrChange w:id="1425" w:author="pham phuong" w:date="2018-03-09T15:53:00Z">
-            <w:rPr/>
-          </w:rPrChange>
-        </w:rPr>
-        <w:t>Danh sách màn hình &amp; mô tả chức năng từng màn hình</w:t>
-      </w:r>
-    </w:p>
-    <w:p>
-      <w:pPr>
-        <w:pStyle w:val="oancuaDanhsach"/>
-        <w:numPr>
-          <w:ilvl w:val="1"/>
-          <w:numId w:val="4"/>
-        </w:numPr>
-        <w:rPr>
-          <w:rFonts w:ascii="Times New Roman" w:hAnsi="Times New Roman" w:cs="Times New Roman"/>
-          <w:sz w:val="26"/>
-          <w:szCs w:val="26"/>
-          <w:rPrChange w:id="1426" w:author="pham phuong" w:date="2018-03-09T15:53:00Z">
-            <w:rPr/>
-          </w:rPrChange>
-        </w:rPr>
-      </w:pPr>
-      <w:r>
-        <w:rPr>
-          <w:rFonts w:ascii="Times New Roman" w:hAnsi="Times New Roman" w:cs="Times New Roman"/>
-          <w:sz w:val="26"/>
-          <w:szCs w:val="26"/>
-          <w:rPrChange w:id="1427" w:author="pham phuong" w:date="2018-03-09T15:53:00Z">
-            <w:rPr/>
-          </w:rPrChange>
-        </w:rPr>
         <w:t xml:space="preserve"> Mô tả xử lý</w:t>
       </w:r>
-      <w:ins w:id="1428" w:author="Hoan Ng" w:date="2017-03-20T21:27:00Z">
+      <w:ins w:id="1424" w:author="Hoan Ng" w:date="2017-03-20T21:27:00Z">
         <w:r>
           <w:rPr>
             <w:rFonts w:ascii="Times New Roman" w:hAnsi="Times New Roman" w:cs="Times New Roman"/>
             <w:sz w:val="26"/>
             <w:szCs w:val="26"/>
-            <w:rPrChange w:id="1429" w:author="pham phuong" w:date="2018-03-09T15:53:00Z">
+            <w:rPrChange w:id="1425" w:author="pham phuong" w:date="2018-03-09T15:53:00Z">
               <w:rPr/>
             </w:rPrChange>
           </w:rPr>
@@ -12910,7 +12684,7 @@
           <w:rFonts w:ascii="Times New Roman" w:hAnsi="Times New Roman" w:cs="Times New Roman"/>
           <w:sz w:val="26"/>
           <w:szCs w:val="26"/>
-          <w:rPrChange w:id="1430" w:author="pham phuong" w:date="2018-03-09T15:53:00Z">
+          <w:rPrChange w:id="1426" w:author="pham phuong" w:date="2018-03-09T15:53:00Z">
             <w:rPr/>
           </w:rPrChange>
         </w:rPr>
@@ -12919,7 +12693,7 @@
     </w:p>
     <w:p>
       <w:pPr>
-        <w:pStyle w:val="oancuaDanhsach"/>
+        <w:pStyle w:val="ListParagraph"/>
         <w:numPr>
           <w:ilvl w:val="0"/>
           <w:numId w:val="4"/>
@@ -12928,7 +12702,7 @@
           <w:rFonts w:ascii="Times New Roman" w:hAnsi="Times New Roman" w:cs="Times New Roman"/>
           <w:sz w:val="26"/>
           <w:szCs w:val="26"/>
-          <w:rPrChange w:id="1431" w:author="pham phuong" w:date="2018-03-09T15:53:00Z">
+          <w:rPrChange w:id="1427" w:author="pham phuong" w:date="2018-03-09T15:53:00Z">
             <w:rPr/>
           </w:rPrChange>
         </w:rPr>
@@ -12938,19 +12712,19 @@
           <w:rFonts w:ascii="Times New Roman" w:hAnsi="Times New Roman" w:cs="Times New Roman"/>
           <w:sz w:val="26"/>
           <w:szCs w:val="26"/>
-          <w:rPrChange w:id="1432" w:author="pham phuong" w:date="2018-03-09T15:53:00Z">
+          <w:rPrChange w:id="1428" w:author="pham phuong" w:date="2018-03-09T15:53:00Z">
             <w:rPr/>
           </w:rPrChange>
         </w:rPr>
         <w:t>Thiết kế xử lý</w:t>
       </w:r>
-      <w:ins w:id="1433" w:author="Hoan Ng" w:date="2017-03-20T21:27:00Z">
+      <w:ins w:id="1429" w:author="Hoan Ng" w:date="2017-03-20T21:27:00Z">
         <w:r>
           <w:rPr>
             <w:rFonts w:ascii="Times New Roman" w:hAnsi="Times New Roman" w:cs="Times New Roman"/>
             <w:sz w:val="26"/>
             <w:szCs w:val="26"/>
-            <w:rPrChange w:id="1434" w:author="pham phuong" w:date="2018-03-09T15:53:00Z">
+            <w:rPrChange w:id="1430" w:author="pham phuong" w:date="2018-03-09T15:53:00Z">
               <w:rPr/>
             </w:rPrChange>
           </w:rPr>
@@ -12960,9 +12734,41 @@
     </w:p>
     <w:p>
       <w:pPr>
-        <w:pStyle w:val="oancuaDanhsach"/>
+        <w:pStyle w:val="ListParagraph"/>
         <w:numPr>
           <w:ilvl w:val="0"/>
+          <w:numId w:val="4"/>
+        </w:numPr>
+        <w:rPr>
+          <w:ins w:id="1431" w:author="Hoan Ng" w:date="2017-03-20T21:26:00Z"/>
+          <w:rFonts w:ascii="Times New Roman" w:hAnsi="Times New Roman" w:cs="Times New Roman"/>
+          <w:sz w:val="26"/>
+          <w:szCs w:val="26"/>
+          <w:rPrChange w:id="1432" w:author="pham phuong" w:date="2018-03-09T15:53:00Z">
+            <w:rPr>
+              <w:ins w:id="1433" w:author="Hoan Ng" w:date="2017-03-20T21:26:00Z"/>
+            </w:rPr>
+          </w:rPrChange>
+        </w:rPr>
+      </w:pPr>
+      <w:r>
+        <w:rPr>
+          <w:rFonts w:ascii="Times New Roman" w:hAnsi="Times New Roman" w:cs="Times New Roman"/>
+          <w:sz w:val="26"/>
+          <w:szCs w:val="26"/>
+          <w:rPrChange w:id="1434" w:author="pham phuong" w:date="2018-03-09T15:53:00Z">
+            <w:rPr/>
+          </w:rPrChange>
+        </w:rPr>
+        <w:lastRenderedPageBreak/>
+        <w:t>Thiết kế dữ liệu (RD – Relationship Diagram – Mô hình quan hệ)</w:t>
+      </w:r>
+    </w:p>
+    <w:p>
+      <w:pPr>
+        <w:pStyle w:val="ListParagraph"/>
+        <w:numPr>
+          <w:ilvl w:val="1"/>
           <w:numId w:val="4"/>
         </w:numPr>
         <w:rPr>
@@ -12976,40 +12782,9 @@
             </w:rPr>
           </w:rPrChange>
         </w:rPr>
-      </w:pPr>
-      <w:r>
-        <w:rPr>
-          <w:rFonts w:ascii="Times New Roman" w:hAnsi="Times New Roman" w:cs="Times New Roman"/>
-          <w:sz w:val="26"/>
-          <w:szCs w:val="26"/>
-          <w:rPrChange w:id="1438" w:author="pham phuong" w:date="2018-03-09T15:53:00Z">
-            <w:rPr/>
-          </w:rPrChange>
-        </w:rPr>
-        <w:t>Thiết kế dữ liệu (RD – Relationship Diagram – Mô hình quan hệ)</w:t>
-      </w:r>
-    </w:p>
-    <w:p>
-      <w:pPr>
-        <w:pStyle w:val="oancuaDanhsach"/>
-        <w:numPr>
-          <w:ilvl w:val="1"/>
-          <w:numId w:val="4"/>
-        </w:numPr>
-        <w:rPr>
-          <w:ins w:id="1439" w:author="Hoan Ng" w:date="2017-03-20T21:26:00Z"/>
-          <w:rFonts w:ascii="Times New Roman" w:hAnsi="Times New Roman" w:cs="Times New Roman"/>
-          <w:sz w:val="26"/>
-          <w:szCs w:val="26"/>
-          <w:rPrChange w:id="1440" w:author="pham phuong" w:date="2018-03-09T15:53:00Z">
-            <w:rPr>
-              <w:ins w:id="1441" w:author="Hoan Ng" w:date="2017-03-20T21:26:00Z"/>
-            </w:rPr>
-          </w:rPrChange>
-        </w:rPr>
-        <w:pPrChange w:id="1442" w:author="Hoan Ng" w:date="2017-03-20T21:26:00Z">
+        <w:pPrChange w:id="1438" w:author="Hoan Ng" w:date="2017-03-20T21:26:00Z">
           <w:pPr>
-            <w:pStyle w:val="oancuaDanhsach"/>
+            <w:pStyle w:val="ListParagraph"/>
             <w:numPr>
               <w:numId w:val="4"/>
             </w:numPr>
@@ -13017,13 +12792,13 @@
           </w:pPr>
         </w:pPrChange>
       </w:pPr>
-      <w:ins w:id="1443" w:author="Hoan Ng" w:date="2017-03-20T21:26:00Z">
+      <w:ins w:id="1439" w:author="Hoan Ng" w:date="2017-03-20T21:26:00Z">
         <w:r>
           <w:rPr>
             <w:rFonts w:ascii="Times New Roman" w:hAnsi="Times New Roman" w:cs="Times New Roman"/>
             <w:sz w:val="26"/>
             <w:szCs w:val="26"/>
-            <w:rPrChange w:id="1444" w:author="pham phuong" w:date="2018-03-09T15:53:00Z">
+            <w:rPrChange w:id="1440" w:author="pham phuong" w:date="2018-03-09T15:53:00Z">
               <w:rPr/>
             </w:rPrChange>
           </w:rPr>
@@ -13033,25 +12808,25 @@
     </w:p>
     <w:p>
       <w:pPr>
-        <w:pStyle w:val="oancuaDanhsach"/>
+        <w:pStyle w:val="ListParagraph"/>
         <w:numPr>
           <w:ilvl w:val="1"/>
           <w:numId w:val="4"/>
         </w:numPr>
         <w:rPr>
-          <w:ins w:id="1445" w:author="Hoan Ng" w:date="2017-03-20T21:26:00Z"/>
+          <w:ins w:id="1441" w:author="Hoan Ng" w:date="2017-03-20T21:26:00Z"/>
           <w:rFonts w:ascii="Times New Roman" w:hAnsi="Times New Roman" w:cs="Times New Roman"/>
           <w:sz w:val="26"/>
           <w:szCs w:val="26"/>
-          <w:rPrChange w:id="1446" w:author="pham phuong" w:date="2018-03-09T15:53:00Z">
+          <w:rPrChange w:id="1442" w:author="pham phuong" w:date="2018-03-09T15:53:00Z">
             <w:rPr>
-              <w:ins w:id="1447" w:author="Hoan Ng" w:date="2017-03-20T21:26:00Z"/>
+              <w:ins w:id="1443" w:author="Hoan Ng" w:date="2017-03-20T21:26:00Z"/>
             </w:rPr>
           </w:rPrChange>
         </w:rPr>
-        <w:pPrChange w:id="1448" w:author="Hoan Ng" w:date="2017-03-20T21:26:00Z">
+        <w:pPrChange w:id="1444" w:author="Hoan Ng" w:date="2017-03-20T21:26:00Z">
           <w:pPr>
-            <w:pStyle w:val="oancuaDanhsach"/>
+            <w:pStyle w:val="ListParagraph"/>
             <w:numPr>
               <w:numId w:val="4"/>
             </w:numPr>
@@ -13059,13 +12834,13 @@
           </w:pPr>
         </w:pPrChange>
       </w:pPr>
-      <w:ins w:id="1449" w:author="Hoan Ng" w:date="2017-03-20T21:26:00Z">
+      <w:ins w:id="1445" w:author="Hoan Ng" w:date="2017-03-20T21:26:00Z">
         <w:r>
           <w:rPr>
             <w:rFonts w:ascii="Times New Roman" w:hAnsi="Times New Roman" w:cs="Times New Roman"/>
             <w:sz w:val="26"/>
             <w:szCs w:val="26"/>
-            <w:rPrChange w:id="1450" w:author="pham phuong" w:date="2018-03-09T15:53:00Z">
+            <w:rPrChange w:id="1446" w:author="pham phuong" w:date="2018-03-09T15:53:00Z">
               <w:rPr/>
             </w:rPrChange>
           </w:rPr>
@@ -13075,25 +12850,25 @@
     </w:p>
     <w:p>
       <w:pPr>
-        <w:pStyle w:val="oancuaDanhsach"/>
+        <w:pStyle w:val="ListParagraph"/>
         <w:numPr>
           <w:ilvl w:val="1"/>
           <w:numId w:val="4"/>
         </w:numPr>
         <w:rPr>
-          <w:ins w:id="1451" w:author="Hoan Ng" w:date="2017-03-20T21:28:00Z"/>
+          <w:ins w:id="1447" w:author="Hoan Ng" w:date="2017-03-20T21:28:00Z"/>
           <w:rFonts w:ascii="Times New Roman" w:hAnsi="Times New Roman" w:cs="Times New Roman"/>
           <w:sz w:val="26"/>
           <w:szCs w:val="26"/>
-          <w:rPrChange w:id="1452" w:author="pham phuong" w:date="2018-03-09T15:53:00Z">
+          <w:rPrChange w:id="1448" w:author="pham phuong" w:date="2018-03-09T15:53:00Z">
             <w:rPr>
-              <w:ins w:id="1453" w:author="Hoan Ng" w:date="2017-03-20T21:28:00Z"/>
+              <w:ins w:id="1449" w:author="Hoan Ng" w:date="2017-03-20T21:28:00Z"/>
             </w:rPr>
           </w:rPrChange>
         </w:rPr>
-        <w:pPrChange w:id="1454" w:author="Hoan Ng" w:date="2017-03-20T21:26:00Z">
+        <w:pPrChange w:id="1450" w:author="Hoan Ng" w:date="2017-03-20T21:26:00Z">
           <w:pPr>
-            <w:pStyle w:val="oancuaDanhsach"/>
+            <w:pStyle w:val="ListParagraph"/>
             <w:numPr>
               <w:numId w:val="4"/>
             </w:numPr>
@@ -13101,6 +12876,32 @@
           </w:pPr>
         </w:pPrChange>
       </w:pPr>
+      <w:ins w:id="1451" w:author="Hoan Ng" w:date="2017-03-20T21:26:00Z">
+        <w:r>
+          <w:rPr>
+            <w:rFonts w:ascii="Times New Roman" w:hAnsi="Times New Roman" w:cs="Times New Roman"/>
+            <w:sz w:val="26"/>
+            <w:szCs w:val="26"/>
+            <w:rPrChange w:id="1452" w:author="pham phuong" w:date="2018-03-09T15:53:00Z">
+              <w:rPr/>
+            </w:rPrChange>
+          </w:rPr>
+          <w:t xml:space="preserve"> Khóa &amp; </w:t>
+        </w:r>
+      </w:ins>
+      <w:ins w:id="1453" w:author="Hoan Ng" w:date="2017-03-20T21:27:00Z">
+        <w:r>
+          <w:rPr>
+            <w:rFonts w:ascii="Times New Roman" w:hAnsi="Times New Roman" w:cs="Times New Roman"/>
+            <w:sz w:val="26"/>
+            <w:szCs w:val="26"/>
+            <w:rPrChange w:id="1454" w:author="pham phuong" w:date="2018-03-09T15:53:00Z">
+              <w:rPr/>
+            </w:rPrChange>
+          </w:rPr>
+          <w:t>rang</w:t>
+        </w:r>
+      </w:ins>
       <w:ins w:id="1455" w:author="Hoan Ng" w:date="2017-03-20T21:26:00Z">
         <w:r>
           <w:rPr>
@@ -13111,7 +12912,7 @@
               <w:rPr/>
             </w:rPrChange>
           </w:rPr>
-          <w:t xml:space="preserve"> Khóa &amp; </w:t>
+          <w:t xml:space="preserve"> </w:t>
         </w:r>
       </w:ins>
       <w:ins w:id="1457" w:author="Hoan Ng" w:date="2017-03-20T21:27:00Z">
@@ -13124,23 +12925,36 @@
               <w:rPr/>
             </w:rPrChange>
           </w:rPr>
-          <w:t>rang</w:t>
+          <w:t>buộc toàn vẹn</w:t>
         </w:r>
       </w:ins>
-      <w:ins w:id="1459" w:author="Hoan Ng" w:date="2017-03-20T21:26:00Z">
-        <w:r>
-          <w:rPr>
-            <w:rFonts w:ascii="Times New Roman" w:hAnsi="Times New Roman" w:cs="Times New Roman"/>
-            <w:sz w:val="26"/>
-            <w:szCs w:val="26"/>
-            <w:rPrChange w:id="1460" w:author="pham phuong" w:date="2018-03-09T15:53:00Z">
-              <w:rPr/>
-            </w:rPrChange>
-          </w:rPr>
-          <w:t xml:space="preserve"> </w:t>
-        </w:r>
-      </w:ins>
-      <w:ins w:id="1461" w:author="Hoan Ng" w:date="2017-03-20T21:27:00Z">
+    </w:p>
+    <w:p>
+      <w:pPr>
+        <w:pStyle w:val="ListParagraph"/>
+        <w:numPr>
+          <w:ilvl w:val="1"/>
+          <w:numId w:val="4"/>
+        </w:numPr>
+        <w:rPr>
+          <w:rFonts w:ascii="Times New Roman" w:hAnsi="Times New Roman" w:cs="Times New Roman"/>
+          <w:sz w:val="26"/>
+          <w:szCs w:val="26"/>
+          <w:rPrChange w:id="1459" w:author="pham phuong" w:date="2018-03-09T15:53:00Z">
+            <w:rPr/>
+          </w:rPrChange>
+        </w:rPr>
+        <w:pPrChange w:id="1460" w:author="Hoan Ng" w:date="2017-03-20T21:26:00Z">
+          <w:pPr>
+            <w:pStyle w:val="ListParagraph"/>
+            <w:numPr>
+              <w:numId w:val="4"/>
+            </w:numPr>
+            <w:ind w:hanging="360"/>
+          </w:pPr>
+        </w:pPrChange>
+      </w:pPr>
+      <w:ins w:id="1461" w:author="Hoan Ng" w:date="2017-03-20T21:28:00Z">
         <w:r>
           <w:rPr>
             <w:rFonts w:ascii="Times New Roman" w:hAnsi="Times New Roman" w:cs="Times New Roman"/>
@@ -13150,54 +12964,46 @@
               <w:rPr/>
             </w:rPrChange>
           </w:rPr>
-          <w:t>buộc toàn vẹn</w:t>
-        </w:r>
-      </w:ins>
-    </w:p>
-    <w:p>
-      <w:pPr>
-        <w:pStyle w:val="oancuaDanhsach"/>
-        <w:numPr>
-          <w:ilvl w:val="1"/>
-          <w:numId w:val="4"/>
-        </w:numPr>
-        <w:rPr>
-          <w:rFonts w:ascii="Times New Roman" w:hAnsi="Times New Roman" w:cs="Times New Roman"/>
-          <w:sz w:val="26"/>
-          <w:szCs w:val="26"/>
-          <w:rPrChange w:id="1463" w:author="pham phuong" w:date="2018-03-09T15:53:00Z">
-            <w:rPr/>
-          </w:rPrChange>
-        </w:rPr>
-        <w:pPrChange w:id="1464" w:author="Hoan Ng" w:date="2017-03-20T21:26:00Z">
-          <w:pPr>
-            <w:pStyle w:val="oancuaDanhsach"/>
-            <w:numPr>
-              <w:numId w:val="4"/>
-            </w:numPr>
-            <w:ind w:hanging="360"/>
-          </w:pPr>
-        </w:pPrChange>
-      </w:pPr>
-      <w:ins w:id="1465" w:author="Hoan Ng" w:date="2017-03-20T21:28:00Z">
-        <w:r>
-          <w:rPr>
-            <w:rFonts w:ascii="Times New Roman" w:hAnsi="Times New Roman" w:cs="Times New Roman"/>
-            <w:sz w:val="26"/>
-            <w:szCs w:val="26"/>
-            <w:rPrChange w:id="1466" w:author="pham phuong" w:date="2018-03-09T15:53:00Z">
-              <w:rPr/>
-            </w:rPrChange>
-          </w:rPr>
           <w:t>Thiết kế dữ liệu mức vật lý</w:t>
         </w:r>
       </w:ins>
     </w:p>
     <w:p>
       <w:pPr>
-        <w:pStyle w:val="oancuaDanhsach"/>
+        <w:pStyle w:val="ListParagraph"/>
         <w:numPr>
           <w:ilvl w:val="0"/>
+          <w:numId w:val="4"/>
+        </w:numPr>
+        <w:rPr>
+          <w:ins w:id="1463" w:author="Hoan Ng" w:date="2017-03-20T21:24:00Z"/>
+          <w:rFonts w:ascii="Times New Roman" w:hAnsi="Times New Roman" w:cs="Times New Roman"/>
+          <w:sz w:val="26"/>
+          <w:szCs w:val="26"/>
+          <w:rPrChange w:id="1464" w:author="pham phuong" w:date="2018-03-09T15:53:00Z">
+            <w:rPr>
+              <w:ins w:id="1465" w:author="Hoan Ng" w:date="2017-03-20T21:24:00Z"/>
+            </w:rPr>
+          </w:rPrChange>
+        </w:rPr>
+      </w:pPr>
+      <w:r>
+        <w:rPr>
+          <w:rFonts w:ascii="Times New Roman" w:hAnsi="Times New Roman" w:cs="Times New Roman"/>
+          <w:sz w:val="26"/>
+          <w:szCs w:val="26"/>
+          <w:rPrChange w:id="1466" w:author="pham phuong" w:date="2018-03-09T15:53:00Z">
+            <w:rPr/>
+          </w:rPrChange>
+        </w:rPr>
+        <w:t>Thiết kế kiến trúc</w:t>
+      </w:r>
+    </w:p>
+    <w:p>
+      <w:pPr>
+        <w:pStyle w:val="ListParagraph"/>
+        <w:numPr>
+          <w:ilvl w:val="1"/>
           <w:numId w:val="4"/>
         </w:numPr>
         <w:rPr>
@@ -13211,40 +13017,9 @@
             </w:rPr>
           </w:rPrChange>
         </w:rPr>
-      </w:pPr>
-      <w:r>
-        <w:rPr>
-          <w:rFonts w:ascii="Times New Roman" w:hAnsi="Times New Roman" w:cs="Times New Roman"/>
-          <w:sz w:val="26"/>
-          <w:szCs w:val="26"/>
-          <w:rPrChange w:id="1470" w:author="pham phuong" w:date="2018-03-09T15:53:00Z">
-            <w:rPr/>
-          </w:rPrChange>
-        </w:rPr>
-        <w:t>Thiết kế kiến trúc</w:t>
-      </w:r>
-    </w:p>
-    <w:p>
-      <w:pPr>
-        <w:pStyle w:val="oancuaDanhsach"/>
-        <w:numPr>
-          <w:ilvl w:val="1"/>
-          <w:numId w:val="4"/>
-        </w:numPr>
-        <w:rPr>
-          <w:ins w:id="1471" w:author="Hoan Ng" w:date="2017-03-20T21:24:00Z"/>
-          <w:rFonts w:ascii="Times New Roman" w:hAnsi="Times New Roman" w:cs="Times New Roman"/>
-          <w:sz w:val="26"/>
-          <w:szCs w:val="26"/>
-          <w:rPrChange w:id="1472" w:author="pham phuong" w:date="2018-03-09T15:53:00Z">
-            <w:rPr>
-              <w:ins w:id="1473" w:author="Hoan Ng" w:date="2017-03-20T21:24:00Z"/>
-            </w:rPr>
-          </w:rPrChange>
-        </w:rPr>
-        <w:pPrChange w:id="1474" w:author="Hoan Ng" w:date="2017-03-20T21:24:00Z">
+        <w:pPrChange w:id="1470" w:author="Hoan Ng" w:date="2017-03-20T21:24:00Z">
           <w:pPr>
-            <w:pStyle w:val="oancuaDanhsach"/>
+            <w:pStyle w:val="ListParagraph"/>
             <w:numPr>
               <w:numId w:val="4"/>
             </w:numPr>
@@ -13252,13 +13027,13 @@
           </w:pPr>
         </w:pPrChange>
       </w:pPr>
-      <w:ins w:id="1475" w:author="Hoan Ng" w:date="2017-03-20T21:24:00Z">
+      <w:ins w:id="1471" w:author="Hoan Ng" w:date="2017-03-20T21:24:00Z">
         <w:r>
           <w:rPr>
             <w:rFonts w:ascii="Times New Roman" w:hAnsi="Times New Roman" w:cs="Times New Roman"/>
             <w:sz w:val="26"/>
             <w:szCs w:val="26"/>
-            <w:rPrChange w:id="1476" w:author="pham phuong" w:date="2018-03-09T15:53:00Z">
+            <w:rPrChange w:id="1472" w:author="pham phuong" w:date="2018-03-09T15:53:00Z">
               <w:rPr/>
             </w:rPrChange>
           </w:rPr>
@@ -13268,25 +13043,25 @@
     </w:p>
     <w:p>
       <w:pPr>
-        <w:pStyle w:val="oancuaDanhsach"/>
+        <w:pStyle w:val="ListParagraph"/>
         <w:numPr>
           <w:ilvl w:val="1"/>
           <w:numId w:val="4"/>
         </w:numPr>
         <w:rPr>
-          <w:ins w:id="1477" w:author="Hoan Ng" w:date="2017-03-20T21:24:00Z"/>
+          <w:ins w:id="1473" w:author="Hoan Ng" w:date="2017-03-20T21:24:00Z"/>
           <w:rFonts w:ascii="Times New Roman" w:hAnsi="Times New Roman" w:cs="Times New Roman"/>
           <w:sz w:val="26"/>
           <w:szCs w:val="26"/>
-          <w:rPrChange w:id="1478" w:author="pham phuong" w:date="2018-03-09T15:53:00Z">
+          <w:rPrChange w:id="1474" w:author="pham phuong" w:date="2018-03-09T15:53:00Z">
             <w:rPr>
-              <w:ins w:id="1479" w:author="Hoan Ng" w:date="2017-03-20T21:24:00Z"/>
+              <w:ins w:id="1475" w:author="Hoan Ng" w:date="2017-03-20T21:24:00Z"/>
             </w:rPr>
           </w:rPrChange>
         </w:rPr>
-        <w:pPrChange w:id="1480" w:author="Hoan Ng" w:date="2017-03-20T21:24:00Z">
+        <w:pPrChange w:id="1476" w:author="Hoan Ng" w:date="2017-03-20T21:24:00Z">
           <w:pPr>
-            <w:pStyle w:val="oancuaDanhsach"/>
+            <w:pStyle w:val="ListParagraph"/>
             <w:numPr>
               <w:numId w:val="4"/>
             </w:numPr>
@@ -13294,13 +13069,13 @@
           </w:pPr>
         </w:pPrChange>
       </w:pPr>
-      <w:ins w:id="1481" w:author="Hoan Ng" w:date="2017-03-20T21:24:00Z">
+      <w:ins w:id="1477" w:author="Hoan Ng" w:date="2017-03-20T21:24:00Z">
         <w:r>
           <w:rPr>
             <w:rFonts w:ascii="Times New Roman" w:hAnsi="Times New Roman" w:cs="Times New Roman"/>
             <w:sz w:val="26"/>
             <w:szCs w:val="26"/>
-            <w:rPrChange w:id="1482" w:author="pham phuong" w:date="2018-03-09T15:53:00Z">
+            <w:rPrChange w:id="1478" w:author="pham phuong" w:date="2018-03-09T15:53:00Z">
               <w:rPr/>
             </w:rPrChange>
           </w:rPr>
@@ -13310,25 +13085,25 @@
     </w:p>
     <w:p>
       <w:pPr>
-        <w:pStyle w:val="oancuaDanhsach"/>
+        <w:pStyle w:val="ListParagraph"/>
         <w:numPr>
           <w:ilvl w:val="1"/>
           <w:numId w:val="4"/>
         </w:numPr>
         <w:rPr>
-          <w:ins w:id="1483" w:author="Hoan Ng" w:date="2017-03-20T21:24:00Z"/>
+          <w:ins w:id="1479" w:author="Hoan Ng" w:date="2017-03-20T21:24:00Z"/>
           <w:rFonts w:ascii="Times New Roman" w:hAnsi="Times New Roman" w:cs="Times New Roman"/>
           <w:sz w:val="26"/>
           <w:szCs w:val="26"/>
-          <w:rPrChange w:id="1484" w:author="pham phuong" w:date="2018-03-09T15:53:00Z">
+          <w:rPrChange w:id="1480" w:author="pham phuong" w:date="2018-03-09T15:53:00Z">
             <w:rPr>
-              <w:ins w:id="1485" w:author="Hoan Ng" w:date="2017-03-20T21:24:00Z"/>
+              <w:ins w:id="1481" w:author="Hoan Ng" w:date="2017-03-20T21:24:00Z"/>
             </w:rPr>
           </w:rPrChange>
         </w:rPr>
-        <w:pPrChange w:id="1486" w:author="Hoan Ng" w:date="2017-03-20T21:24:00Z">
+        <w:pPrChange w:id="1482" w:author="Hoan Ng" w:date="2017-03-20T21:24:00Z">
           <w:pPr>
-            <w:pStyle w:val="oancuaDanhsach"/>
+            <w:pStyle w:val="ListParagraph"/>
             <w:numPr>
               <w:numId w:val="4"/>
             </w:numPr>
@@ -13336,13 +13111,13 @@
           </w:pPr>
         </w:pPrChange>
       </w:pPr>
-      <w:ins w:id="1487" w:author="Hoan Ng" w:date="2017-03-20T21:25:00Z">
+      <w:ins w:id="1483" w:author="Hoan Ng" w:date="2017-03-20T21:25:00Z">
         <w:r>
           <w:rPr>
             <w:rFonts w:ascii="Times New Roman" w:hAnsi="Times New Roman" w:cs="Times New Roman"/>
             <w:sz w:val="26"/>
             <w:szCs w:val="26"/>
-            <w:rPrChange w:id="1488" w:author="pham phuong" w:date="2018-03-09T15:53:00Z">
+            <w:rPrChange w:id="1484" w:author="pham phuong" w:date="2018-03-09T15:53:00Z">
               <w:rPr/>
             </w:rPrChange>
           </w:rPr>
@@ -13352,7 +13127,7 @@
     </w:p>
     <w:p>
       <w:pPr>
-        <w:pStyle w:val="oancuaDanhsach"/>
+        <w:pStyle w:val="ListParagraph"/>
         <w:numPr>
           <w:ilvl w:val="0"/>
           <w:numId w:val="4"/>
@@ -13361,7 +13136,7 @@
           <w:rFonts w:ascii="Times New Roman" w:hAnsi="Times New Roman" w:cs="Times New Roman"/>
           <w:sz w:val="26"/>
           <w:szCs w:val="26"/>
-          <w:rPrChange w:id="1489" w:author="pham phuong" w:date="2018-03-09T15:53:00Z">
+          <w:rPrChange w:id="1485" w:author="pham phuong" w:date="2018-03-09T15:53:00Z">
             <w:rPr/>
           </w:rPrChange>
         </w:rPr>
@@ -13374,7 +13149,7 @@
           <w:b/>
           <w:sz w:val="26"/>
           <w:szCs w:val="26"/>
-          <w:rPrChange w:id="1490" w:author="pham phuong" w:date="2018-03-09T15:53:00Z">
+          <w:rPrChange w:id="1486" w:author="pham phuong" w:date="2018-03-09T15:53:00Z">
             <w:rPr>
               <w:b/>
             </w:rPr>
@@ -13387,19 +13162,74 @@
           <w:b/>
           <w:sz w:val="26"/>
           <w:szCs w:val="26"/>
-          <w:rPrChange w:id="1491" w:author="pham phuong" w:date="2018-03-09T15:53:00Z">
+          <w:rPrChange w:id="1487" w:author="pham phuong" w:date="2018-03-09T15:53:00Z">
             <w:rPr>
               <w:b/>
             </w:rPr>
           </w:rPrChange>
         </w:rPr>
-        <w:lastRenderedPageBreak/>
         <w:t>Chương 4: Cài đặt</w:t>
       </w:r>
     </w:p>
     <w:p>
       <w:pPr>
-        <w:pStyle w:val="oancuaDanhsach"/>
+        <w:pStyle w:val="ListParagraph"/>
+        <w:numPr>
+          <w:ilvl w:val="0"/>
+          <w:numId w:val="5"/>
+        </w:numPr>
+        <w:rPr>
+          <w:rFonts w:ascii="Times New Roman" w:hAnsi="Times New Roman" w:cs="Times New Roman"/>
+          <w:sz w:val="26"/>
+          <w:szCs w:val="26"/>
+          <w:rPrChange w:id="1488" w:author="pham phuong" w:date="2018-03-09T15:53:00Z">
+            <w:rPr/>
+          </w:rPrChange>
+        </w:rPr>
+      </w:pPr>
+      <w:r>
+        <w:rPr>
+          <w:rFonts w:ascii="Times New Roman" w:hAnsi="Times New Roman" w:cs="Times New Roman"/>
+          <w:sz w:val="26"/>
+          <w:szCs w:val="26"/>
+          <w:rPrChange w:id="1489" w:author="pham phuong" w:date="2018-03-09T15:53:00Z">
+            <w:rPr/>
+          </w:rPrChange>
+        </w:rPr>
+        <w:t>Công nghệ sử dụng</w:t>
+      </w:r>
+    </w:p>
+    <w:p>
+      <w:pPr>
+        <w:pStyle w:val="ListParagraph"/>
+        <w:numPr>
+          <w:ilvl w:val="0"/>
+          <w:numId w:val="5"/>
+        </w:numPr>
+        <w:rPr>
+          <w:rFonts w:ascii="Times New Roman" w:hAnsi="Times New Roman" w:cs="Times New Roman"/>
+          <w:sz w:val="26"/>
+          <w:szCs w:val="26"/>
+          <w:rPrChange w:id="1490" w:author="pham phuong" w:date="2018-03-09T15:53:00Z">
+            <w:rPr/>
+          </w:rPrChange>
+        </w:rPr>
+      </w:pPr>
+      <w:r>
+        <w:rPr>
+          <w:rFonts w:ascii="Times New Roman" w:hAnsi="Times New Roman" w:cs="Times New Roman"/>
+          <w:sz w:val="26"/>
+          <w:szCs w:val="26"/>
+          <w:rPrChange w:id="1491" w:author="pham phuong" w:date="2018-03-09T15:53:00Z">
+            <w:rPr/>
+          </w:rPrChange>
+        </w:rPr>
+        <w:t>Vấn đề khi cài đặt</w:t>
+      </w:r>
+    </w:p>
+    <w:p>
+      <w:pPr>
+        <w:pStyle w:val="ListParagraph"/>
         <w:numPr>
           <w:ilvl w:val="0"/>
           <w:numId w:val="5"/>
@@ -13422,62 +13252,6 @@
             <w:rPr/>
           </w:rPrChange>
         </w:rPr>
-        <w:t>Công nghệ sử dụng</w:t>
-      </w:r>
-    </w:p>
-    <w:p>
-      <w:pPr>
-        <w:pStyle w:val="oancuaDanhsach"/>
-        <w:numPr>
-          <w:ilvl w:val="0"/>
-          <w:numId w:val="5"/>
-        </w:numPr>
-        <w:rPr>
-          <w:rFonts w:ascii="Times New Roman" w:hAnsi="Times New Roman" w:cs="Times New Roman"/>
-          <w:sz w:val="26"/>
-          <w:szCs w:val="26"/>
-          <w:rPrChange w:id="1494" w:author="pham phuong" w:date="2018-03-09T15:53:00Z">
-            <w:rPr/>
-          </w:rPrChange>
-        </w:rPr>
-      </w:pPr>
-      <w:r>
-        <w:rPr>
-          <w:rFonts w:ascii="Times New Roman" w:hAnsi="Times New Roman" w:cs="Times New Roman"/>
-          <w:sz w:val="26"/>
-          <w:szCs w:val="26"/>
-          <w:rPrChange w:id="1495" w:author="pham phuong" w:date="2018-03-09T15:53:00Z">
-            <w:rPr/>
-          </w:rPrChange>
-        </w:rPr>
-        <w:t>Vấn đề khi cài đặt</w:t>
-      </w:r>
-    </w:p>
-    <w:p>
-      <w:pPr>
-        <w:pStyle w:val="oancuaDanhsach"/>
-        <w:numPr>
-          <w:ilvl w:val="0"/>
-          <w:numId w:val="5"/>
-        </w:numPr>
-        <w:rPr>
-          <w:rFonts w:ascii="Times New Roman" w:hAnsi="Times New Roman" w:cs="Times New Roman"/>
-          <w:sz w:val="26"/>
-          <w:szCs w:val="26"/>
-          <w:rPrChange w:id="1496" w:author="pham phuong" w:date="2018-03-09T15:53:00Z">
-            <w:rPr/>
-          </w:rPrChange>
-        </w:rPr>
-      </w:pPr>
-      <w:r>
-        <w:rPr>
-          <w:rFonts w:ascii="Times New Roman" w:hAnsi="Times New Roman" w:cs="Times New Roman"/>
-          <w:sz w:val="26"/>
-          <w:szCs w:val="26"/>
-          <w:rPrChange w:id="1497" w:author="pham phuong" w:date="2018-03-09T15:53:00Z">
-            <w:rPr/>
-          </w:rPrChange>
-        </w:rPr>
         <w:t>Mô tả giải pháp &amp; kỹ thuật</w:t>
       </w:r>
     </w:p>
@@ -13488,7 +13262,7 @@
           <w:b/>
           <w:sz w:val="26"/>
           <w:szCs w:val="26"/>
-          <w:rPrChange w:id="1498" w:author="pham phuong" w:date="2018-03-09T15:53:00Z">
+          <w:rPrChange w:id="1494" w:author="pham phuong" w:date="2018-03-09T15:53:00Z">
             <w:rPr>
               <w:b/>
             </w:rPr>
@@ -13501,7 +13275,7 @@
           <w:b/>
           <w:sz w:val="26"/>
           <w:szCs w:val="26"/>
-          <w:rPrChange w:id="1499" w:author="pham phuong" w:date="2018-03-09T15:53:00Z">
+          <w:rPrChange w:id="1495" w:author="pham phuong" w:date="2018-03-09T15:53:00Z">
             <w:rPr>
               <w:b/>
             </w:rPr>
@@ -13517,7 +13291,7 @@
           <w:b/>
           <w:sz w:val="26"/>
           <w:szCs w:val="26"/>
-          <w:rPrChange w:id="1500" w:author="pham phuong" w:date="2018-03-09T15:53:00Z">
+          <w:rPrChange w:id="1496" w:author="pham phuong" w:date="2018-03-09T15:53:00Z">
             <w:rPr>
               <w:b/>
             </w:rPr>
@@ -13530,7 +13304,7 @@
           <w:b/>
           <w:sz w:val="26"/>
           <w:szCs w:val="26"/>
-          <w:rPrChange w:id="1501" w:author="pham phuong" w:date="2018-03-09T15:53:00Z">
+          <w:rPrChange w:id="1497" w:author="pham phuong" w:date="2018-03-09T15:53:00Z">
             <w:rPr>
               <w:b/>
             </w:rPr>
@@ -13545,7 +13319,7 @@
           <w:rFonts w:ascii="Times New Roman" w:hAnsi="Times New Roman" w:cs="Times New Roman"/>
           <w:sz w:val="26"/>
           <w:szCs w:val="26"/>
-          <w:rPrChange w:id="1502" w:author="pham phuong" w:date="2018-03-09T15:53:00Z">
+          <w:rPrChange w:id="1498" w:author="pham phuong" w:date="2018-03-09T15:53:00Z">
             <w:rPr/>
           </w:rPrChange>
         </w:rPr>
@@ -13556,7 +13330,7 @@
           <w:b/>
           <w:sz w:val="26"/>
           <w:szCs w:val="26"/>
-          <w:rPrChange w:id="1503" w:author="pham phuong" w:date="2018-03-09T15:53:00Z">
+          <w:rPrChange w:id="1499" w:author="pham phuong" w:date="2018-03-09T15:53:00Z">
             <w:rPr>
               <w:b/>
             </w:rPr>
@@ -16754,15 +16528,15 @@
     <w:lsdException w:name="Hashtag" w:semiHidden="1" w:unhideWhenUsed="1"/>
     <w:lsdException w:name="Unresolved Mention" w:semiHidden="1" w:unhideWhenUsed="1"/>
   </w:latentStyles>
-  <w:style w:type="paragraph" w:default="1" w:styleId="Binhthng">
+  <w:style w:type="paragraph" w:default="1" w:styleId="Normal">
     <w:name w:val="Normal"/>
     <w:qFormat/>
   </w:style>
-  <w:style w:type="paragraph" w:styleId="u1">
+  <w:style w:type="paragraph" w:styleId="Heading1">
     <w:name w:val="heading 1"/>
-    <w:basedOn w:val="Binhthng"/>
-    <w:next w:val="Binhthng"/>
-    <w:link w:val="u1Char"/>
+    <w:basedOn w:val="Normal"/>
+    <w:next w:val="Normal"/>
+    <w:link w:val="Heading1Char"/>
     <w:uiPriority w:val="9"/>
     <w:qFormat/>
     <w:rsid w:val="004B125F"/>
@@ -16779,13 +16553,13 @@
       <w:szCs w:val="32"/>
     </w:rPr>
   </w:style>
-  <w:style w:type="character" w:default="1" w:styleId="Phngmcinhcuaoanvn">
+  <w:style w:type="character" w:default="1" w:styleId="DefaultParagraphFont">
     <w:name w:val="Default Paragraph Font"/>
     <w:uiPriority w:val="1"/>
     <w:semiHidden/>
     <w:unhideWhenUsed/>
   </w:style>
-  <w:style w:type="table" w:default="1" w:styleId="BangThngthng">
+  <w:style w:type="table" w:default="1" w:styleId="TableNormal">
     <w:name w:val="Normal Table"/>
     <w:uiPriority w:val="99"/>
     <w:semiHidden/>
@@ -16800,15 +16574,15 @@
       </w:tblCellMar>
     </w:tblPr>
   </w:style>
-  <w:style w:type="numbering" w:default="1" w:styleId="Khngco">
+  <w:style w:type="numbering" w:default="1" w:styleId="NoList">
     <w:name w:val="No List"/>
     <w:uiPriority w:val="99"/>
     <w:semiHidden/>
     <w:unhideWhenUsed/>
   </w:style>
-  <w:style w:type="paragraph" w:styleId="oancuaDanhsach">
+  <w:style w:type="paragraph" w:styleId="ListParagraph">
     <w:name w:val="List Paragraph"/>
-    <w:basedOn w:val="Binhthng"/>
+    <w:basedOn w:val="Normal"/>
     <w:uiPriority w:val="34"/>
     <w:qFormat/>
     <w:rsid w:val="007E56BA"/>
@@ -16817,10 +16591,10 @@
       <w:contextualSpacing/>
     </w:pPr>
   </w:style>
-  <w:style w:type="paragraph" w:styleId="Bongchuthich">
+  <w:style w:type="paragraph" w:styleId="BalloonText">
     <w:name w:val="Balloon Text"/>
-    <w:basedOn w:val="Binhthng"/>
-    <w:link w:val="BongchuthichChar"/>
+    <w:basedOn w:val="Normal"/>
+    <w:link w:val="BalloonTextChar"/>
     <w:uiPriority w:val="99"/>
     <w:semiHidden/>
     <w:unhideWhenUsed/>
@@ -16834,10 +16608,10 @@
       <w:szCs w:val="18"/>
     </w:rPr>
   </w:style>
-  <w:style w:type="character" w:customStyle="1" w:styleId="BongchuthichChar">
-    <w:name w:val="Bóng chú thích Char"/>
-    <w:basedOn w:val="Phngmcinhcuaoanvn"/>
-    <w:link w:val="Bongchuthich"/>
+  <w:style w:type="character" w:customStyle="1" w:styleId="BalloonTextChar">
+    <w:name w:val="Balloon Text Char"/>
+    <w:basedOn w:val="DefaultParagraphFont"/>
+    <w:link w:val="BalloonText"/>
     <w:uiPriority w:val="99"/>
     <w:semiHidden/>
     <w:rsid w:val="00576D27"/>
@@ -16847,7 +16621,7 @@
       <w:szCs w:val="18"/>
     </w:rPr>
   </w:style>
-  <w:style w:type="paragraph" w:styleId="Duytlai">
+  <w:style w:type="paragraph" w:styleId="Revision">
     <w:name w:val="Revision"/>
     <w:hidden/>
     <w:uiPriority w:val="99"/>
@@ -16857,9 +16631,9 @@
       <w:spacing w:after="0" w:line="240" w:lineRule="auto"/>
     </w:pPr>
   </w:style>
-  <w:style w:type="table" w:styleId="LiBang">
+  <w:style w:type="table" w:styleId="TableGrid">
     <w:name w:val="Table Grid"/>
-    <w:basedOn w:val="BangThngthng"/>
+    <w:basedOn w:val="TableNormal"/>
     <w:uiPriority w:val="39"/>
     <w:rsid w:val="007A7351"/>
     <w:pPr>
@@ -16876,10 +16650,10 @@
       </w:tblBorders>
     </w:tblPr>
   </w:style>
-  <w:style w:type="paragraph" w:styleId="Chuthich">
+  <w:style w:type="paragraph" w:styleId="Caption">
     <w:name w:val="caption"/>
-    <w:basedOn w:val="Binhthng"/>
-    <w:next w:val="Binhthng"/>
+    <w:basedOn w:val="Normal"/>
+    <w:next w:val="Normal"/>
     <w:uiPriority w:val="35"/>
     <w:unhideWhenUsed/>
     <w:qFormat/>
@@ -16895,10 +16669,10 @@
       <w:szCs w:val="18"/>
     </w:rPr>
   </w:style>
-  <w:style w:type="paragraph" w:styleId="utrang">
+  <w:style w:type="paragraph" w:styleId="Header">
     <w:name w:val="header"/>
-    <w:basedOn w:val="Binhthng"/>
-    <w:link w:val="utrangChar"/>
+    <w:basedOn w:val="Normal"/>
+    <w:link w:val="HeaderChar"/>
     <w:uiPriority w:val="99"/>
     <w:unhideWhenUsed/>
     <w:rsid w:val="007E382E"/>
@@ -16910,17 +16684,17 @@
       <w:spacing w:after="0" w:line="240" w:lineRule="auto"/>
     </w:pPr>
   </w:style>
-  <w:style w:type="character" w:customStyle="1" w:styleId="utrangChar">
-    <w:name w:val="Đầu trang Char"/>
-    <w:basedOn w:val="Phngmcinhcuaoanvn"/>
-    <w:link w:val="utrang"/>
+  <w:style w:type="character" w:customStyle="1" w:styleId="HeaderChar">
+    <w:name w:val="Header Char"/>
+    <w:basedOn w:val="DefaultParagraphFont"/>
+    <w:link w:val="Header"/>
     <w:uiPriority w:val="99"/>
     <w:rsid w:val="007E382E"/>
   </w:style>
-  <w:style w:type="paragraph" w:styleId="Chntrang">
+  <w:style w:type="paragraph" w:styleId="Footer">
     <w:name w:val="footer"/>
-    <w:basedOn w:val="Binhthng"/>
-    <w:link w:val="ChntrangChar"/>
+    <w:basedOn w:val="Normal"/>
+    <w:link w:val="FooterChar"/>
     <w:uiPriority w:val="99"/>
     <w:unhideWhenUsed/>
     <w:rsid w:val="007E382E"/>
@@ -16932,17 +16706,17 @@
       <w:spacing w:after="0" w:line="240" w:lineRule="auto"/>
     </w:pPr>
   </w:style>
-  <w:style w:type="character" w:customStyle="1" w:styleId="ChntrangChar">
-    <w:name w:val="Chân trang Char"/>
-    <w:basedOn w:val="Phngmcinhcuaoanvn"/>
-    <w:link w:val="Chntrang"/>
+  <w:style w:type="character" w:customStyle="1" w:styleId="FooterChar">
+    <w:name w:val="Footer Char"/>
+    <w:basedOn w:val="DefaultParagraphFont"/>
+    <w:link w:val="Footer"/>
     <w:uiPriority w:val="99"/>
     <w:rsid w:val="007E382E"/>
   </w:style>
-  <w:style w:type="character" w:customStyle="1" w:styleId="u1Char">
-    <w:name w:val="Đầu đề 1 Char"/>
-    <w:basedOn w:val="Phngmcinhcuaoanvn"/>
-    <w:link w:val="u1"/>
+  <w:style w:type="character" w:customStyle="1" w:styleId="Heading1Char">
+    <w:name w:val="Heading 1 Char"/>
+    <w:basedOn w:val="DefaultParagraphFont"/>
+    <w:link w:val="Heading1"/>
     <w:uiPriority w:val="9"/>
     <w:rsid w:val="004B125F"/>
     <w:rPr>
@@ -16952,9 +16726,9 @@
       <w:szCs w:val="32"/>
     </w:rPr>
   </w:style>
-  <w:style w:type="character" w:styleId="ThamchiuChuthich">
+  <w:style w:type="character" w:styleId="CommentReference">
     <w:name w:val="annotation reference"/>
-    <w:basedOn w:val="Phngmcinhcuaoanvn"/>
+    <w:basedOn w:val="DefaultParagraphFont"/>
     <w:uiPriority w:val="99"/>
     <w:semiHidden/>
     <w:unhideWhenUsed/>
@@ -16964,10 +16738,10 @@
       <w:szCs w:val="16"/>
     </w:rPr>
   </w:style>
-  <w:style w:type="paragraph" w:styleId="VnbanChuthich">
+  <w:style w:type="paragraph" w:styleId="CommentText">
     <w:name w:val="annotation text"/>
-    <w:basedOn w:val="Binhthng"/>
-    <w:link w:val="VnbanChuthichChar"/>
+    <w:basedOn w:val="Normal"/>
+    <w:link w:val="CommentTextChar"/>
     <w:uiPriority w:val="99"/>
     <w:unhideWhenUsed/>
     <w:rsid w:val="00926D5C"/>
@@ -16979,10 +16753,10 @@
       <w:szCs w:val="20"/>
     </w:rPr>
   </w:style>
-  <w:style w:type="character" w:customStyle="1" w:styleId="VnbanChuthichChar">
-    <w:name w:val="Văn bản Chú thích Char"/>
-    <w:basedOn w:val="Phngmcinhcuaoanvn"/>
-    <w:link w:val="VnbanChuthich"/>
+  <w:style w:type="character" w:customStyle="1" w:styleId="CommentTextChar">
+    <w:name w:val="Comment Text Char"/>
+    <w:basedOn w:val="DefaultParagraphFont"/>
+    <w:link w:val="CommentText"/>
     <w:uiPriority w:val="99"/>
     <w:rsid w:val="00926D5C"/>
     <w:rPr>
@@ -16990,11 +16764,11 @@
       <w:szCs w:val="20"/>
     </w:rPr>
   </w:style>
-  <w:style w:type="paragraph" w:styleId="ChuChuthich">
+  <w:style w:type="paragraph" w:styleId="CommentSubject">
     <w:name w:val="annotation subject"/>
-    <w:basedOn w:val="VnbanChuthich"/>
-    <w:next w:val="VnbanChuthich"/>
-    <w:link w:val="ChuChuthichChar"/>
+    <w:basedOn w:val="CommentText"/>
+    <w:next w:val="CommentText"/>
+    <w:link w:val="CommentSubjectChar"/>
     <w:uiPriority w:val="99"/>
     <w:semiHidden/>
     <w:unhideWhenUsed/>
@@ -17004,10 +16778,10 @@
       <w:bCs/>
     </w:rPr>
   </w:style>
-  <w:style w:type="character" w:customStyle="1" w:styleId="ChuChuthichChar">
-    <w:name w:val="Chủ đề Chú thích Char"/>
-    <w:basedOn w:val="VnbanChuthichChar"/>
-    <w:link w:val="ChuChuthich"/>
+  <w:style w:type="character" w:customStyle="1" w:styleId="CommentSubjectChar">
+    <w:name w:val="Comment Subject Char"/>
+    <w:basedOn w:val="CommentTextChar"/>
+    <w:link w:val="CommentSubject"/>
     <w:uiPriority w:val="99"/>
     <w:semiHidden/>
     <w:rsid w:val="00926D5C"/>
@@ -17287,7 +17061,7 @@
 </file>
 
 <file path=customXml/itemProps1.xml><?xml version="1.0" encoding="utf-8"?>
-<ds:datastoreItem xmlns:ds="http://schemas.openxmlformats.org/officeDocument/2006/customXml" ds:itemID="{70CD493F-6D54-43E2-96F9-485456BAE2D7}">
+<ds:datastoreItem xmlns:ds="http://schemas.openxmlformats.org/officeDocument/2006/customXml" ds:itemID="{E6C9B833-5A95-44DA-AA68-3DBA1E0D1326}">
   <ds:schemaRefs>
     <ds:schemaRef ds:uri="http://schemas.openxmlformats.org/officeDocument/2006/bibliography"/>
   </ds:schemaRefs>
